--- a/Governança/MPS-BR.docx
+++ b/Governança/MPS-BR.docx
@@ -384,55 +384,51 @@
           <w:szCs w:val="21"/>
           <w:lang w:eastAsia="pt-BR"/>
         </w:rPr>
-        <w:t xml:space="preserve">, Verificação e </w:t>
-      </w:r>
-      <w:proofErr w:type="gramStart"/>
-      <w:r>
-        <w:rPr>
-          <w:rFonts w:ascii="Helvetica" w:eastAsia="Times New Roman" w:hAnsi="Helvetica" w:cs="Helvetica"/>
-          <w:color w:val="343A40"/>
-          <w:sz w:val="21"/>
-          <w:szCs w:val="21"/>
-          <w:lang w:eastAsia="pt-BR"/>
-        </w:rPr>
-        <w:t>Validação</w:t>
-      </w:r>
-      <w:proofErr w:type="gramEnd"/>
-    </w:p>
-    <w:p>
-      <w:pPr>
-        <w:shd w:val="clear" w:color="auto" w:fill="FFFFFF"/>
-        <w:spacing w:after="0" w:line="240" w:lineRule="auto"/>
-        <w:rPr>
-          <w:rFonts w:ascii="Helvetica" w:eastAsia="Times New Roman" w:hAnsi="Helvetica" w:cs="Helvetica"/>
-          <w:color w:val="343A40"/>
-          <w:sz w:val="21"/>
-          <w:szCs w:val="21"/>
-          <w:lang w:eastAsia="pt-BR"/>
-        </w:rPr>
-      </w:pPr>
-      <w:r>
-        <w:rPr>
-          <w:rFonts w:ascii="Helvetica" w:eastAsia="Times New Roman" w:hAnsi="Helvetica" w:cs="Helvetica"/>
-          <w:color w:val="343A40"/>
-          <w:sz w:val="21"/>
-          <w:szCs w:val="21"/>
-          <w:lang w:eastAsia="pt-BR"/>
-        </w:rPr>
-        <w:t xml:space="preserve">C (Definido): Gerência de Riscos, Desenvolvimento para Reutilização e Gerência de </w:t>
-      </w:r>
-      <w:proofErr w:type="gramStart"/>
-      <w:r>
-        <w:rPr>
-          <w:rFonts w:ascii="Helvetica" w:eastAsia="Times New Roman" w:hAnsi="Helvetica" w:cs="Helvetica"/>
-          <w:color w:val="343A40"/>
-          <w:sz w:val="21"/>
-          <w:szCs w:val="21"/>
-          <w:lang w:eastAsia="pt-BR"/>
-        </w:rPr>
-        <w:t>Decisões</w:t>
-      </w:r>
-      <w:proofErr w:type="gramEnd"/>
+        <w:t>, Verificação e Validação</w:t>
+      </w:r>
+      <w:r>
+        <w:rPr>
+          <w:rFonts w:ascii="Helvetica" w:eastAsia="Times New Roman" w:hAnsi="Helvetica" w:cs="Helvetica"/>
+          <w:color w:val="343A40"/>
+          <w:sz w:val="21"/>
+          <w:szCs w:val="21"/>
+          <w:lang w:eastAsia="pt-BR"/>
+        </w:rPr>
+        <w:t xml:space="preserve">. </w:t>
+      </w:r>
+    </w:p>
+    <w:p>
+      <w:pPr>
+        <w:shd w:val="clear" w:color="auto" w:fill="FFFFFF"/>
+        <w:spacing w:after="0" w:line="240" w:lineRule="auto"/>
+        <w:rPr>
+          <w:rFonts w:ascii="Helvetica" w:eastAsia="Times New Roman" w:hAnsi="Helvetica" w:cs="Helvetica"/>
+          <w:color w:val="343A40"/>
+          <w:sz w:val="21"/>
+          <w:szCs w:val="21"/>
+          <w:lang w:eastAsia="pt-BR"/>
+        </w:rPr>
+      </w:pPr>
+      <w:r>
+        <w:rPr>
+          <w:rFonts w:ascii="Helvetica" w:eastAsia="Times New Roman" w:hAnsi="Helvetica" w:cs="Helvetica"/>
+          <w:color w:val="343A40"/>
+          <w:sz w:val="21"/>
+          <w:szCs w:val="21"/>
+          <w:lang w:eastAsia="pt-BR"/>
+        </w:rPr>
+        <w:t>C (Definido): Gerência de Riscos, Desenvolvimento para Reutilização e Gerência de Decisões</w:t>
+      </w:r>
+      <w:r>
+        <w:rPr>
+          <w:rFonts w:ascii="Helvetica" w:eastAsia="Times New Roman" w:hAnsi="Helvetica" w:cs="Helvetica"/>
+          <w:color w:val="343A40"/>
+          <w:sz w:val="21"/>
+          <w:szCs w:val="21"/>
+          <w:lang w:eastAsia="pt-BR"/>
+        </w:rPr>
+        <w:t>.</w:t>
+      </w:r>
     </w:p>
     <w:p>
       <w:pPr>
@@ -981,8 +977,67 @@
           <w:szCs w:val="21"/>
           <w:shd w:val="clear" w:color="auto" w:fill="FFFFFF"/>
         </w:rPr>
-        <w:t>AP 5.2: O processo é otimizado continuamente</w:t>
-      </w:r>
+        <w:t>AP 5.2: O processo é otimizado continuamente.</w:t>
+      </w:r>
+    </w:p>
+    <w:p>
+      <w:pPr>
+        <w:pStyle w:val="NormalWeb"/>
+        <w:shd w:val="clear" w:color="auto" w:fill="FFFFFF"/>
+        <w:spacing w:before="0" w:beforeAutospacing="0" w:after="0" w:afterAutospacing="0"/>
+        <w:rPr>
+          <w:rFonts w:ascii="Helvetica" w:hAnsi="Helvetica" w:cs="Helvetica"/>
+          <w:color w:val="343A40"/>
+          <w:sz w:val="21"/>
+          <w:szCs w:val="21"/>
+        </w:rPr>
+      </w:pPr>
+    </w:p>
+    <w:p>
+      <w:pPr>
+        <w:pStyle w:val="NormalWeb"/>
+        <w:shd w:val="clear" w:color="auto" w:fill="FFFFFF"/>
+        <w:spacing w:before="0" w:beforeAutospacing="0" w:after="0" w:afterAutospacing="0"/>
+        <w:rPr>
+          <w:rFonts w:ascii="Helvetica" w:hAnsi="Helvetica" w:cs="Helvetica"/>
+          <w:color w:val="343A40"/>
+          <w:sz w:val="21"/>
+          <w:szCs w:val="21"/>
+        </w:rPr>
+      </w:pPr>
+      <w:r>
+        <w:rPr>
+          <w:rFonts w:ascii="Helvetica" w:hAnsi="Helvetica" w:cs="Helvetica"/>
+          <w:color w:val="343A40"/>
+          <w:sz w:val="21"/>
+          <w:szCs w:val="21"/>
+        </w:rPr>
+        <w:t>Os </w:t>
+      </w:r>
+      <w:r>
+        <w:rPr>
+          <w:rStyle w:val="Forte"/>
+          <w:rFonts w:ascii="Helvetica" w:hAnsi="Helvetica" w:cs="Helvetica"/>
+          <w:color w:val="FF0000"/>
+          <w:sz w:val="21"/>
+          <w:szCs w:val="21"/>
+          <w:u w:val="single"/>
+        </w:rPr>
+        <w:t>níveis de capacidades:</w:t>
+      </w:r>
+    </w:p>
+    <w:p>
+      <w:pPr>
+        <w:pStyle w:val="NormalWeb"/>
+        <w:shd w:val="clear" w:color="auto" w:fill="FFFFFF"/>
+        <w:spacing w:before="0" w:beforeAutospacing="0" w:after="0" w:afterAutospacing="0"/>
+        <w:rPr>
+          <w:rFonts w:ascii="Helvetica" w:hAnsi="Helvetica" w:cs="Helvetica"/>
+          <w:color w:val="343A40"/>
+          <w:sz w:val="21"/>
+          <w:szCs w:val="21"/>
+        </w:rPr>
+      </w:pPr>
       <w:r>
         <w:rPr>
           <w:rFonts w:ascii="Helvetica" w:hAnsi="Helvetica" w:cs="Helvetica"/>
@@ -991,79 +1046,216 @@
           <w:szCs w:val="21"/>
           <w:shd w:val="clear" w:color="auto" w:fill="FFFFFF"/>
         </w:rPr>
-        <w:t>.</w:t>
-      </w:r>
-    </w:p>
-    <w:p>
-      <w:pPr>
-        <w:pStyle w:val="NormalWeb"/>
-        <w:shd w:val="clear" w:color="auto" w:fill="FFFFFF"/>
-        <w:spacing w:before="0" w:beforeAutospacing="0" w:after="0" w:afterAutospacing="0"/>
-        <w:rPr>
-          <w:rFonts w:ascii="Helvetica" w:hAnsi="Helvetica" w:cs="Helvetica"/>
-          <w:color w:val="343A40"/>
-          <w:sz w:val="21"/>
-          <w:szCs w:val="21"/>
-        </w:rPr>
-      </w:pPr>
-    </w:p>
-    <w:p>
-      <w:pPr>
-        <w:pStyle w:val="NormalWeb"/>
-        <w:shd w:val="clear" w:color="auto" w:fill="FFFFFF"/>
-        <w:spacing w:before="0" w:beforeAutospacing="0" w:after="0" w:afterAutospacing="0"/>
-        <w:rPr>
-          <w:rFonts w:ascii="Helvetica" w:hAnsi="Helvetica" w:cs="Helvetica"/>
-          <w:color w:val="343A40"/>
-          <w:sz w:val="21"/>
-          <w:szCs w:val="21"/>
-        </w:rPr>
-      </w:pPr>
-      <w:r>
-        <w:rPr>
-          <w:rFonts w:ascii="Helvetica" w:hAnsi="Helvetica" w:cs="Helvetica"/>
-          <w:color w:val="343A40"/>
-          <w:sz w:val="21"/>
-          <w:szCs w:val="21"/>
-        </w:rPr>
-        <w:t>Os </w:t>
+        <w:t>Nível G: 1.1 e 2.1</w:t>
+      </w:r>
+      <w:r>
+        <w:rPr>
+          <w:rFonts w:ascii="Helvetica" w:hAnsi="Helvetica" w:cs="Helvetica"/>
+          <w:color w:val="343A40"/>
+          <w:sz w:val="21"/>
+          <w:szCs w:val="21"/>
+        </w:rPr>
+        <w:br/>
+      </w:r>
+      <w:r>
+        <w:rPr>
+          <w:rFonts w:ascii="Helvetica" w:hAnsi="Helvetica" w:cs="Helvetica"/>
+          <w:color w:val="343A40"/>
+          <w:sz w:val="21"/>
+          <w:szCs w:val="21"/>
+          <w:shd w:val="clear" w:color="auto" w:fill="FFFFFF"/>
+        </w:rPr>
+        <w:t>Nível F: 2.2</w:t>
+      </w:r>
+      <w:bookmarkStart w:id="0" w:name="_GoBack"/>
+      <w:bookmarkEnd w:id="0"/>
+      <w:r>
+        <w:rPr>
+          <w:rFonts w:ascii="Helvetica" w:hAnsi="Helvetica" w:cs="Helvetica"/>
+          <w:color w:val="343A40"/>
+          <w:sz w:val="21"/>
+          <w:szCs w:val="21"/>
+        </w:rPr>
+        <w:br/>
+      </w:r>
+      <w:r>
+        <w:rPr>
+          <w:rFonts w:ascii="Helvetica" w:hAnsi="Helvetica" w:cs="Helvetica"/>
+          <w:color w:val="343A40"/>
+          <w:sz w:val="21"/>
+          <w:szCs w:val="21"/>
+          <w:shd w:val="clear" w:color="auto" w:fill="FFFFFF"/>
+        </w:rPr>
+        <w:t>Nível E, D, C: 3.1 e 3.2</w:t>
+      </w:r>
+      <w:r>
+        <w:rPr>
+          <w:rFonts w:ascii="Helvetica" w:hAnsi="Helvetica" w:cs="Helvetica"/>
+          <w:color w:val="343A40"/>
+          <w:sz w:val="21"/>
+          <w:szCs w:val="21"/>
+        </w:rPr>
+        <w:br/>
+      </w:r>
+      <w:r>
+        <w:rPr>
+          <w:rFonts w:ascii="Helvetica" w:hAnsi="Helvetica" w:cs="Helvetica"/>
+          <w:color w:val="343A40"/>
+          <w:sz w:val="21"/>
+          <w:szCs w:val="21"/>
+          <w:shd w:val="clear" w:color="auto" w:fill="FFFFFF"/>
+        </w:rPr>
+        <w:t>Nível B: 4.1 e 4.2</w:t>
+      </w:r>
+      <w:r>
+        <w:rPr>
+          <w:rFonts w:ascii="Helvetica" w:hAnsi="Helvetica" w:cs="Helvetica"/>
+          <w:color w:val="343A40"/>
+          <w:sz w:val="21"/>
+          <w:szCs w:val="21"/>
+        </w:rPr>
+        <w:br/>
+      </w:r>
+      <w:r>
+        <w:rPr>
+          <w:rFonts w:ascii="Helvetica" w:hAnsi="Helvetica" w:cs="Helvetica"/>
+          <w:color w:val="343A40"/>
+          <w:sz w:val="21"/>
+          <w:szCs w:val="21"/>
+          <w:shd w:val="clear" w:color="auto" w:fill="FFFFFF"/>
+        </w:rPr>
+        <w:t>Nível A: 5.1 e 5.2</w:t>
+      </w:r>
+      <w:r>
+        <w:rPr>
+          <w:rFonts w:ascii="Helvetica" w:hAnsi="Helvetica" w:cs="Helvetica"/>
+          <w:color w:val="343A40"/>
+          <w:sz w:val="21"/>
+          <w:szCs w:val="21"/>
+        </w:rPr>
+        <w:br/>
+      </w:r>
+      <w:r>
+        <w:rPr>
+          <w:rFonts w:ascii="Helvetica" w:hAnsi="Helvetica" w:cs="Helvetica"/>
+          <w:color w:val="343A40"/>
+          <w:sz w:val="21"/>
+          <w:szCs w:val="21"/>
+        </w:rPr>
+        <w:br/>
+      </w:r>
+      <w:r>
+        <w:rPr>
+          <w:rFonts w:ascii="Helvetica" w:hAnsi="Helvetica" w:cs="Helvetica"/>
+          <w:color w:val="343A40"/>
+          <w:sz w:val="21"/>
+          <w:szCs w:val="21"/>
+          <w:shd w:val="clear" w:color="auto" w:fill="FFFFFF"/>
+        </w:rPr>
+        <w:t>Como um nível tem como pré-requisito o nível anterior (com exceção do nível G que não possui anterior) é só gravar essa lista e saber que tem que considerar os Atributos de Processo anterior.</w:t>
+      </w:r>
+    </w:p>
+    <w:p>
+      <w:pPr>
+        <w:spacing w:before="240" w:after="0"/>
+        <w:rPr>
+          <w:rFonts w:ascii="Helvetica" w:hAnsi="Helvetica" w:cs="Helvetica"/>
+          <w:color w:val="343A40"/>
+          <w:sz w:val="21"/>
+          <w:szCs w:val="21"/>
+          <w:shd w:val="clear" w:color="auto" w:fill="FFFFFF"/>
+        </w:rPr>
+      </w:pPr>
+      <w:r>
+        <w:rPr>
+          <w:rFonts w:ascii="Helvetica" w:hAnsi="Helvetica" w:cs="Helvetica"/>
+          <w:color w:val="343A40"/>
+          <w:sz w:val="21"/>
+          <w:szCs w:val="21"/>
+          <w:shd w:val="clear" w:color="auto" w:fill="FFFFFF"/>
+        </w:rPr>
+        <w:t xml:space="preserve">O objetivo do programa </w:t>
+      </w:r>
+      <w:r>
+        <w:rPr>
+          <w:rFonts w:ascii="Helvetica" w:hAnsi="Helvetica" w:cs="Helvetica"/>
+          <w:color w:val="343A40"/>
+          <w:sz w:val="21"/>
+          <w:szCs w:val="21"/>
+          <w:shd w:val="clear" w:color="auto" w:fill="FFFFFF"/>
+        </w:rPr>
+        <w:t xml:space="preserve">MPS. </w:t>
+      </w:r>
+      <w:r>
+        <w:rPr>
+          <w:rFonts w:ascii="Helvetica" w:hAnsi="Helvetica" w:cs="Helvetica"/>
+          <w:color w:val="343A40"/>
+          <w:sz w:val="21"/>
+          <w:szCs w:val="21"/>
+          <w:shd w:val="clear" w:color="auto" w:fill="FFFFFF"/>
+        </w:rPr>
+        <w:t xml:space="preserve">BR é a Melhoria de Processo de Software e Serviços, com duas metas a alcançar a </w:t>
+      </w:r>
+      <w:proofErr w:type="gramStart"/>
+      <w:r>
+        <w:rPr>
+          <w:rFonts w:ascii="Helvetica" w:hAnsi="Helvetica" w:cs="Helvetica"/>
+          <w:color w:val="343A40"/>
+          <w:sz w:val="21"/>
+          <w:szCs w:val="21"/>
+          <w:shd w:val="clear" w:color="auto" w:fill="FFFFFF"/>
+        </w:rPr>
+        <w:t>médio e longo prazos</w:t>
+      </w:r>
+      <w:proofErr w:type="gramEnd"/>
+      <w:r>
+        <w:rPr>
+          <w:rFonts w:ascii="Helvetica" w:hAnsi="Helvetica" w:cs="Helvetica"/>
+          <w:color w:val="343A40"/>
+          <w:sz w:val="21"/>
+          <w:szCs w:val="21"/>
+          <w:shd w:val="clear" w:color="auto" w:fill="FFFFFF"/>
+        </w:rPr>
+        <w:t>:</w:t>
+      </w:r>
+      <w:r>
+        <w:rPr>
+          <w:rFonts w:ascii="Helvetica" w:hAnsi="Helvetica" w:cs="Helvetica"/>
+          <w:color w:val="343A40"/>
+          <w:sz w:val="21"/>
+          <w:szCs w:val="21"/>
+        </w:rPr>
+        <w:br/>
       </w:r>
       <w:r>
         <w:rPr>
           <w:rStyle w:val="Forte"/>
           <w:rFonts w:ascii="Helvetica" w:hAnsi="Helvetica" w:cs="Helvetica"/>
-          <w:color w:val="FF0000"/>
-          <w:sz w:val="21"/>
-          <w:szCs w:val="21"/>
-          <w:u w:val="single"/>
-        </w:rPr>
-        <w:t>níveis de capacidades:</w:t>
-      </w:r>
-    </w:p>
-    <w:p>
-      <w:pPr>
-        <w:pStyle w:val="NormalWeb"/>
-        <w:numPr>
-          <w:ilvl w:val="0"/>
-          <w:numId w:val="1"/>
-        </w:numPr>
-        <w:shd w:val="clear" w:color="auto" w:fill="FFFFFF"/>
-        <w:spacing w:before="0" w:beforeAutospacing="0" w:after="0" w:afterAutospacing="0"/>
-        <w:rPr>
-          <w:rFonts w:ascii="Helvetica" w:hAnsi="Helvetica" w:cs="Helvetica"/>
-          <w:color w:val="343A40"/>
-          <w:sz w:val="21"/>
-          <w:szCs w:val="21"/>
-        </w:rPr>
-      </w:pPr>
-      <w:r>
-        <w:rPr>
-          <w:rFonts w:ascii="Helvetica" w:hAnsi="Helvetica" w:cs="Helvetica"/>
-          <w:color w:val="343A40"/>
-          <w:sz w:val="21"/>
-          <w:szCs w:val="21"/>
-        </w:rPr>
-        <w:t>Nível G - Parcialmente Gerenciado (1.1, </w:t>
+          <w:color w:val="343A40"/>
+          <w:sz w:val="21"/>
+          <w:szCs w:val="21"/>
+          <w:shd w:val="clear" w:color="auto" w:fill="FFFFFF"/>
+        </w:rPr>
+        <w:t>Meta técnica</w:t>
+      </w:r>
+      <w:r>
+        <w:rPr>
+          <w:rFonts w:ascii="Helvetica" w:hAnsi="Helvetica" w:cs="Helvetica"/>
+          <w:color w:val="343A40"/>
+          <w:sz w:val="21"/>
+          <w:szCs w:val="21"/>
+          <w:shd w:val="clear" w:color="auto" w:fill="FFFFFF"/>
+        </w:rPr>
+        <w:t>: visando a criação e o aprimoramento do modelo MPS.</w:t>
+      </w:r>
+      <w:r>
+        <w:rPr>
+          <w:rFonts w:ascii="Helvetica" w:hAnsi="Helvetica" w:cs="Helvetica"/>
+          <w:color w:val="343A40"/>
+          <w:sz w:val="21"/>
+          <w:szCs w:val="21"/>
+        </w:rPr>
+        <w:br/>
       </w:r>
       <w:r>
         <w:rPr>
@@ -1072,835 +1264,8 @@
           <w:color w:val="343A40"/>
           <w:sz w:val="21"/>
           <w:szCs w:val="21"/>
-        </w:rPr>
-        <w:t>2.1</w:t>
-      </w:r>
-      <w:r>
-        <w:rPr>
-          <w:rFonts w:ascii="Helvetica" w:hAnsi="Helvetica" w:cs="Helvetica"/>
-          <w:color w:val="343A40"/>
-          <w:sz w:val="21"/>
-          <w:szCs w:val="21"/>
-        </w:rPr>
-        <w:t>) - </w:t>
-      </w:r>
-      <w:r>
-        <w:rPr>
-          <w:rStyle w:val="nfase"/>
-          <w:rFonts w:ascii="Helvetica" w:hAnsi="Helvetica" w:cs="Helvetica"/>
-          <w:color w:val="343A40"/>
-          <w:sz w:val="21"/>
-          <w:szCs w:val="21"/>
-        </w:rPr>
-        <w:t>só vai até o 2.1 -</w:t>
-      </w:r>
-      <w:r>
-        <w:rPr>
-          <w:rStyle w:val="nfase"/>
-          <w:rFonts w:ascii="Helvetica" w:hAnsi="Helvetica" w:cs="Helvetica"/>
-          <w:color w:val="343A40"/>
-          <w:sz w:val="21"/>
-          <w:szCs w:val="21"/>
-        </w:rPr>
-        <w:t xml:space="preserve"> </w:t>
-      </w:r>
-      <w:r>
-        <w:rPr>
-          <w:rStyle w:val="nfase"/>
-          <w:rFonts w:ascii="Helvetica" w:hAnsi="Helvetica" w:cs="Helvetica"/>
-          <w:color w:val="343A40"/>
-          <w:sz w:val="21"/>
-          <w:szCs w:val="21"/>
-        </w:rPr>
-        <w:t>por esse motivo o "Parcialmente"</w:t>
-      </w:r>
-      <w:r>
-        <w:rPr>
-          <w:rFonts w:ascii="Helvetica" w:hAnsi="Helvetica" w:cs="Helvetica"/>
-          <w:color w:val="343A40"/>
-          <w:sz w:val="21"/>
-          <w:szCs w:val="21"/>
-        </w:rPr>
-        <w:t> </w:t>
-      </w:r>
-      <w:proofErr w:type="gramStart"/>
-      <w:r>
-        <w:rPr>
-          <w:rFonts w:ascii="Helvetica" w:hAnsi="Helvetica" w:cs="Helvetica"/>
-          <w:color w:val="343A40"/>
-          <w:sz w:val="21"/>
-          <w:szCs w:val="21"/>
-        </w:rPr>
-        <w:t>-</w:t>
-      </w:r>
-      <w:proofErr w:type="gramEnd"/>
-    </w:p>
-    <w:p>
-      <w:pPr>
-        <w:pStyle w:val="NormalWeb"/>
-        <w:numPr>
-          <w:ilvl w:val="0"/>
-          <w:numId w:val="1"/>
-        </w:numPr>
-        <w:shd w:val="clear" w:color="auto" w:fill="FFFFFF"/>
-        <w:spacing w:before="0" w:beforeAutospacing="0" w:after="0" w:afterAutospacing="0"/>
-        <w:rPr>
-          <w:rFonts w:ascii="Helvetica" w:hAnsi="Helvetica" w:cs="Helvetica"/>
-          <w:color w:val="343A40"/>
-          <w:sz w:val="21"/>
-          <w:szCs w:val="21"/>
-        </w:rPr>
-      </w:pPr>
-      <w:r>
-        <w:rPr>
-          <w:rFonts w:ascii="Helvetica" w:hAnsi="Helvetica" w:cs="Helvetica"/>
-          <w:color w:val="343A40"/>
-          <w:sz w:val="21"/>
-          <w:szCs w:val="21"/>
-        </w:rPr>
-        <w:t>Nível F - Gerenciado (1.1, </w:t>
-      </w:r>
-      <w:r>
-        <w:rPr>
-          <w:rStyle w:val="Forte"/>
-          <w:rFonts w:ascii="Helvetica" w:hAnsi="Helvetica" w:cs="Helvetica"/>
-          <w:color w:val="343A40"/>
-          <w:sz w:val="21"/>
-          <w:szCs w:val="21"/>
-        </w:rPr>
-        <w:t>2.1, 2.2</w:t>
-      </w:r>
-      <w:r>
-        <w:rPr>
-          <w:rFonts w:ascii="Helvetica" w:hAnsi="Helvetica" w:cs="Helvetica"/>
-          <w:color w:val="343A40"/>
-          <w:sz w:val="21"/>
-          <w:szCs w:val="21"/>
-        </w:rPr>
-        <w:t>)</w:t>
-      </w:r>
-    </w:p>
-    <w:p>
-      <w:pPr>
-        <w:pStyle w:val="NormalWeb"/>
-        <w:numPr>
-          <w:ilvl w:val="0"/>
-          <w:numId w:val="1"/>
-        </w:numPr>
-        <w:shd w:val="clear" w:color="auto" w:fill="FFFFFF"/>
-        <w:spacing w:before="0" w:beforeAutospacing="0" w:after="0" w:afterAutospacing="0"/>
-        <w:rPr>
-          <w:rFonts w:ascii="Helvetica" w:hAnsi="Helvetica" w:cs="Helvetica"/>
-          <w:color w:val="343A40"/>
-          <w:sz w:val="21"/>
-          <w:szCs w:val="21"/>
-        </w:rPr>
-      </w:pPr>
-      <w:r>
-        <w:rPr>
-          <w:rFonts w:ascii="Helvetica" w:hAnsi="Helvetica" w:cs="Helvetica"/>
-          <w:color w:val="343A40"/>
-          <w:sz w:val="21"/>
-          <w:szCs w:val="21"/>
-        </w:rPr>
-        <w:t>Nível E - Parcialmente Definido (1.1, 2.1, 2.2, </w:t>
-      </w:r>
-      <w:r>
-        <w:rPr>
-          <w:rStyle w:val="Forte"/>
-          <w:rFonts w:ascii="Helvetica" w:hAnsi="Helvetica" w:cs="Helvetica"/>
-          <w:color w:val="343A40"/>
-          <w:sz w:val="21"/>
-          <w:szCs w:val="21"/>
-        </w:rPr>
-        <w:t xml:space="preserve">3.1, </w:t>
-      </w:r>
-      <w:proofErr w:type="gramStart"/>
-      <w:r>
-        <w:rPr>
-          <w:rStyle w:val="Forte"/>
-          <w:rFonts w:ascii="Helvetica" w:hAnsi="Helvetica" w:cs="Helvetica"/>
-          <w:color w:val="343A40"/>
-          <w:sz w:val="21"/>
-          <w:szCs w:val="21"/>
-        </w:rPr>
-        <w:t>3.2</w:t>
-      </w:r>
-      <w:r>
-        <w:rPr>
-          <w:rFonts w:ascii="Helvetica" w:hAnsi="Helvetica" w:cs="Helvetica"/>
-          <w:color w:val="343A40"/>
-          <w:sz w:val="21"/>
-          <w:szCs w:val="21"/>
-        </w:rPr>
-        <w:t>)</w:t>
-      </w:r>
-      <w:proofErr w:type="gramEnd"/>
-    </w:p>
-    <w:p>
-      <w:pPr>
-        <w:pStyle w:val="NormalWeb"/>
-        <w:numPr>
-          <w:ilvl w:val="0"/>
-          <w:numId w:val="1"/>
-        </w:numPr>
-        <w:shd w:val="clear" w:color="auto" w:fill="FFFFFF"/>
-        <w:spacing w:before="0" w:beforeAutospacing="0" w:after="0" w:afterAutospacing="0"/>
-        <w:rPr>
-          <w:rFonts w:ascii="Helvetica" w:hAnsi="Helvetica" w:cs="Helvetica"/>
-          <w:color w:val="343A40"/>
-          <w:sz w:val="21"/>
-          <w:szCs w:val="21"/>
-        </w:rPr>
-      </w:pPr>
-      <w:r>
-        <w:rPr>
-          <w:rFonts w:ascii="Helvetica" w:hAnsi="Helvetica" w:cs="Helvetica"/>
-          <w:color w:val="343A40"/>
-          <w:sz w:val="21"/>
-          <w:szCs w:val="21"/>
-        </w:rPr>
-        <w:t>Nível D - Largamente Definido (1.1, 2.1, 2.2, </w:t>
-      </w:r>
-      <w:r>
-        <w:rPr>
-          <w:rStyle w:val="Forte"/>
-          <w:rFonts w:ascii="Helvetica" w:hAnsi="Helvetica" w:cs="Helvetica"/>
-          <w:color w:val="343A40"/>
-          <w:sz w:val="21"/>
-          <w:szCs w:val="21"/>
-        </w:rPr>
-        <w:t xml:space="preserve">3.1, </w:t>
-      </w:r>
-      <w:proofErr w:type="gramStart"/>
-      <w:r>
-        <w:rPr>
-          <w:rStyle w:val="Forte"/>
-          <w:rFonts w:ascii="Helvetica" w:hAnsi="Helvetica" w:cs="Helvetica"/>
-          <w:color w:val="343A40"/>
-          <w:sz w:val="21"/>
-          <w:szCs w:val="21"/>
-        </w:rPr>
-        <w:t>3.2</w:t>
-      </w:r>
-      <w:r>
-        <w:rPr>
-          <w:rFonts w:ascii="Helvetica" w:hAnsi="Helvetica" w:cs="Helvetica"/>
-          <w:color w:val="343A40"/>
-          <w:sz w:val="21"/>
-          <w:szCs w:val="21"/>
-        </w:rPr>
-        <w:t>)</w:t>
-      </w:r>
-      <w:proofErr w:type="gramEnd"/>
-    </w:p>
-    <w:p>
-      <w:pPr>
-        <w:pStyle w:val="NormalWeb"/>
-        <w:numPr>
-          <w:ilvl w:val="0"/>
-          <w:numId w:val="1"/>
-        </w:numPr>
-        <w:shd w:val="clear" w:color="auto" w:fill="FFFFFF"/>
-        <w:spacing w:before="0" w:beforeAutospacing="0" w:after="0" w:afterAutospacing="0"/>
-        <w:rPr>
-          <w:rFonts w:ascii="Helvetica" w:hAnsi="Helvetica" w:cs="Helvetica"/>
-          <w:color w:val="343A40"/>
-          <w:sz w:val="21"/>
-          <w:szCs w:val="21"/>
-        </w:rPr>
-      </w:pPr>
-      <w:r>
-        <w:rPr>
-          <w:rFonts w:ascii="Helvetica" w:hAnsi="Helvetica" w:cs="Helvetica"/>
-          <w:color w:val="343A40"/>
-          <w:sz w:val="21"/>
-          <w:szCs w:val="21"/>
-        </w:rPr>
-        <w:t>Nível C - Definido (1.1, 2.1, 2.2, </w:t>
-      </w:r>
-      <w:r>
-        <w:rPr>
-          <w:rStyle w:val="Forte"/>
-          <w:rFonts w:ascii="Helvetica" w:hAnsi="Helvetica" w:cs="Helvetica"/>
-          <w:color w:val="343A40"/>
-          <w:sz w:val="21"/>
-          <w:szCs w:val="21"/>
-        </w:rPr>
-        <w:t>3.1, 3.2</w:t>
-      </w:r>
-      <w:r>
-        <w:rPr>
-          <w:rFonts w:ascii="Helvetica" w:hAnsi="Helvetica" w:cs="Helvetica"/>
-          <w:color w:val="343A40"/>
-          <w:sz w:val="21"/>
-          <w:szCs w:val="21"/>
-        </w:rPr>
-        <w:t>)</w:t>
-      </w:r>
-    </w:p>
-    <w:p>
-      <w:pPr>
-        <w:pStyle w:val="NormalWeb"/>
-        <w:numPr>
-          <w:ilvl w:val="0"/>
-          <w:numId w:val="1"/>
-        </w:numPr>
-        <w:shd w:val="clear" w:color="auto" w:fill="FFFFFF"/>
-        <w:spacing w:before="0" w:beforeAutospacing="0" w:after="0" w:afterAutospacing="0"/>
-        <w:rPr>
-          <w:rFonts w:ascii="Helvetica" w:hAnsi="Helvetica" w:cs="Helvetica"/>
-          <w:color w:val="343A40"/>
-          <w:sz w:val="21"/>
-          <w:szCs w:val="21"/>
-        </w:rPr>
-      </w:pPr>
-      <w:r>
-        <w:rPr>
-          <w:rFonts w:ascii="Helvetica" w:hAnsi="Helvetica" w:cs="Helvetica"/>
-          <w:color w:val="343A40"/>
-          <w:sz w:val="21"/>
-          <w:szCs w:val="21"/>
-        </w:rPr>
-        <w:t>Nível</w:t>
-      </w:r>
-      <w:r>
-        <w:rPr>
-          <w:rFonts w:ascii="Helvetica" w:hAnsi="Helvetica" w:cs="Helvetica"/>
-          <w:color w:val="343A40"/>
-          <w:sz w:val="21"/>
-          <w:szCs w:val="21"/>
-        </w:rPr>
-        <w:t xml:space="preserve"> B - Gerenciado Quantitativamente (1.1, 2.1, 2.2, 3.1, 3.2, </w:t>
-      </w:r>
-      <w:r>
-        <w:rPr>
-          <w:rStyle w:val="Forte"/>
-          <w:rFonts w:ascii="Helvetica" w:hAnsi="Helvetica" w:cs="Helvetica"/>
-          <w:color w:val="343A40"/>
-          <w:sz w:val="21"/>
-          <w:szCs w:val="21"/>
-        </w:rPr>
-        <w:t xml:space="preserve">4.1, </w:t>
-      </w:r>
-      <w:r>
-        <w:rPr>
-          <w:rStyle w:val="Forte"/>
-          <w:rFonts w:ascii="Helvetica" w:hAnsi="Helvetica" w:cs="Helvetica"/>
-          <w:color w:val="343A40"/>
-          <w:sz w:val="21"/>
-          <w:szCs w:val="21"/>
-        </w:rPr>
-        <w:t>4.2</w:t>
-      </w:r>
-      <w:r>
-        <w:rPr>
-          <w:rFonts w:ascii="Helvetica" w:hAnsi="Helvetica" w:cs="Helvetica"/>
-          <w:color w:val="343A40"/>
-          <w:sz w:val="21"/>
-          <w:szCs w:val="21"/>
-        </w:rPr>
-        <w:t>).</w:t>
-      </w:r>
-      <w:r>
-        <w:rPr>
-          <w:rFonts w:ascii="Helvetica" w:hAnsi="Helvetica" w:cs="Helvetica"/>
-          <w:color w:val="343A40"/>
-          <w:sz w:val="21"/>
-          <w:szCs w:val="21"/>
-        </w:rPr>
-        <w:t> </w:t>
-      </w:r>
-    </w:p>
-    <w:p>
-      <w:pPr>
-        <w:pStyle w:val="NormalWeb"/>
-        <w:numPr>
-          <w:ilvl w:val="0"/>
-          <w:numId w:val="1"/>
-        </w:numPr>
-        <w:shd w:val="clear" w:color="auto" w:fill="FFFFFF"/>
-        <w:spacing w:before="0" w:beforeAutospacing="0" w:after="0" w:afterAutospacing="0"/>
-        <w:rPr>
-          <w:rFonts w:ascii="Helvetica" w:hAnsi="Helvetica" w:cs="Helvetica"/>
-          <w:color w:val="343A40"/>
-          <w:sz w:val="21"/>
-          <w:szCs w:val="21"/>
-        </w:rPr>
-      </w:pPr>
-      <w:r>
-        <w:rPr>
-          <w:rFonts w:ascii="Helvetica" w:hAnsi="Helvetica" w:cs="Helvetica"/>
-          <w:color w:val="343A40"/>
-          <w:sz w:val="21"/>
-          <w:szCs w:val="21"/>
-        </w:rPr>
-        <w:t xml:space="preserve">Nível A - Em </w:t>
-      </w:r>
-      <w:proofErr w:type="gramStart"/>
-      <w:r>
-        <w:rPr>
-          <w:rFonts w:ascii="Helvetica" w:hAnsi="Helvetica" w:cs="Helvetica"/>
-          <w:color w:val="343A40"/>
-          <w:sz w:val="21"/>
-          <w:szCs w:val="21"/>
-        </w:rPr>
-        <w:t>Otimização</w:t>
-      </w:r>
-      <w:proofErr w:type="gramEnd"/>
-      <w:r>
-        <w:rPr>
-          <w:rFonts w:ascii="Helvetica" w:hAnsi="Helvetica" w:cs="Helvetica"/>
-          <w:color w:val="343A40"/>
-          <w:sz w:val="21"/>
-          <w:szCs w:val="21"/>
-        </w:rPr>
-        <w:t> (1.1, 2.1, 2.2, 3.1, 3.2, 4.1, 4.2, </w:t>
-      </w:r>
-      <w:r>
-        <w:rPr>
-          <w:rStyle w:val="Forte"/>
-          <w:rFonts w:ascii="Helvetica" w:hAnsi="Helvetica" w:cs="Helvetica"/>
-          <w:color w:val="343A40"/>
-          <w:sz w:val="21"/>
-          <w:szCs w:val="21"/>
-        </w:rPr>
-        <w:t xml:space="preserve">5.1, </w:t>
-      </w:r>
-      <w:r>
-        <w:rPr>
-          <w:rStyle w:val="Forte"/>
-          <w:rFonts w:ascii="Helvetica" w:hAnsi="Helvetica" w:cs="Helvetica"/>
-          <w:color w:val="343A40"/>
-          <w:sz w:val="21"/>
-          <w:szCs w:val="21"/>
-        </w:rPr>
-        <w:t>5.2</w:t>
-      </w:r>
-      <w:r>
-        <w:rPr>
-          <w:rFonts w:ascii="Helvetica" w:hAnsi="Helvetica" w:cs="Helvetica"/>
-          <w:color w:val="343A40"/>
-          <w:sz w:val="21"/>
-          <w:szCs w:val="21"/>
-        </w:rPr>
-        <w:t>).</w:t>
-      </w:r>
-    </w:p>
-    <w:p>
-      <w:pPr>
-        <w:pStyle w:val="NormalWeb"/>
-        <w:shd w:val="clear" w:color="auto" w:fill="FFFFFF"/>
-        <w:spacing w:before="0" w:beforeAutospacing="0" w:after="0" w:afterAutospacing="0"/>
-        <w:rPr>
-          <w:rFonts w:ascii="Helvetica" w:hAnsi="Helvetica" w:cs="Helvetica"/>
-          <w:color w:val="343A40"/>
-          <w:sz w:val="21"/>
-          <w:szCs w:val="21"/>
-        </w:rPr>
-      </w:pPr>
-    </w:p>
-    <w:p>
-      <w:pPr>
-        <w:pStyle w:val="PargrafodaLista"/>
-        <w:numPr>
-          <w:ilvl w:val="0"/>
-          <w:numId w:val="1"/>
-        </w:numPr>
-        <w:shd w:val="clear" w:color="auto" w:fill="FFFFFF"/>
-        <w:spacing w:after="0" w:line="240" w:lineRule="auto"/>
-        <w:rPr>
-          <w:rFonts w:ascii="Helvetica" w:eastAsia="Times New Roman" w:hAnsi="Helvetica" w:cs="Helvetica"/>
-          <w:color w:val="343A40"/>
-          <w:sz w:val="21"/>
-          <w:szCs w:val="21"/>
-          <w:lang w:eastAsia="pt-BR"/>
-        </w:rPr>
-      </w:pPr>
-      <w:r>
-        <w:rPr>
-          <w:rFonts w:ascii="Helvetica" w:eastAsia="Times New Roman" w:hAnsi="Helvetica" w:cs="Helvetica"/>
-          <w:color w:val="343A40"/>
-          <w:sz w:val="21"/>
-          <w:szCs w:val="21"/>
-          <w:lang w:eastAsia="pt-BR"/>
-        </w:rPr>
-        <w:t xml:space="preserve">Nível - </w:t>
-      </w:r>
-      <w:r>
-        <w:rPr>
-          <w:rFonts w:ascii="Helvetica" w:eastAsia="Times New Roman" w:hAnsi="Helvetica" w:cs="Helvetica"/>
-          <w:color w:val="343A40"/>
-          <w:sz w:val="21"/>
-          <w:szCs w:val="21"/>
-          <w:lang w:eastAsia="pt-BR"/>
-        </w:rPr>
-        <w:t>G - 1.1 - 2.1</w:t>
-      </w:r>
-    </w:p>
-    <w:p>
-      <w:pPr>
-        <w:pStyle w:val="PargrafodaLista"/>
-        <w:numPr>
-          <w:ilvl w:val="0"/>
-          <w:numId w:val="1"/>
-        </w:numPr>
-        <w:shd w:val="clear" w:color="auto" w:fill="FFFFFF"/>
-        <w:spacing w:after="0" w:line="240" w:lineRule="auto"/>
-        <w:rPr>
-          <w:rFonts w:ascii="Helvetica" w:eastAsia="Times New Roman" w:hAnsi="Helvetica" w:cs="Helvetica"/>
-          <w:color w:val="343A40"/>
-          <w:sz w:val="21"/>
-          <w:szCs w:val="21"/>
-          <w:lang w:eastAsia="pt-BR"/>
-        </w:rPr>
-      </w:pPr>
-      <w:r>
-        <w:rPr>
-          <w:rFonts w:ascii="Helvetica" w:eastAsia="Times New Roman" w:hAnsi="Helvetica" w:cs="Helvetica"/>
-          <w:color w:val="343A40"/>
-          <w:sz w:val="21"/>
-          <w:szCs w:val="21"/>
-          <w:lang w:eastAsia="pt-BR"/>
-        </w:rPr>
-        <w:t xml:space="preserve">Nível - </w:t>
-      </w:r>
-      <w:r>
-        <w:rPr>
-          <w:rFonts w:ascii="Helvetica" w:eastAsia="Times New Roman" w:hAnsi="Helvetica" w:cs="Helvetica"/>
-          <w:color w:val="343A40"/>
-          <w:sz w:val="21"/>
-          <w:szCs w:val="21"/>
-          <w:lang w:eastAsia="pt-BR"/>
-        </w:rPr>
-        <w:t>F - 2.2</w:t>
-      </w:r>
-    </w:p>
-    <w:p>
-      <w:pPr>
-        <w:pStyle w:val="PargrafodaLista"/>
-        <w:numPr>
-          <w:ilvl w:val="0"/>
-          <w:numId w:val="1"/>
-        </w:numPr>
-        <w:shd w:val="clear" w:color="auto" w:fill="FFFFFF"/>
-        <w:spacing w:after="0" w:line="240" w:lineRule="auto"/>
-        <w:rPr>
-          <w:rFonts w:ascii="Helvetica" w:eastAsia="Times New Roman" w:hAnsi="Helvetica" w:cs="Helvetica"/>
-          <w:color w:val="343A40"/>
-          <w:sz w:val="21"/>
-          <w:szCs w:val="21"/>
-          <w:lang w:eastAsia="pt-BR"/>
-        </w:rPr>
-      </w:pPr>
-      <w:r>
-        <w:rPr>
-          <w:rFonts w:ascii="Helvetica" w:eastAsia="Times New Roman" w:hAnsi="Helvetica" w:cs="Helvetica"/>
-          <w:color w:val="343A40"/>
-          <w:sz w:val="21"/>
-          <w:szCs w:val="21"/>
-          <w:lang w:eastAsia="pt-BR"/>
-        </w:rPr>
-        <w:t xml:space="preserve">Nível - </w:t>
-      </w:r>
-      <w:r>
-        <w:rPr>
-          <w:rFonts w:ascii="Helvetica" w:eastAsia="Times New Roman" w:hAnsi="Helvetica" w:cs="Helvetica"/>
-          <w:color w:val="343A40"/>
-          <w:sz w:val="21"/>
-          <w:szCs w:val="21"/>
-          <w:lang w:eastAsia="pt-BR"/>
-        </w:rPr>
-        <w:t>E - 3.1</w:t>
-      </w:r>
-      <w:r>
-        <w:rPr>
-          <w:rFonts w:ascii="Helvetica" w:eastAsia="Times New Roman" w:hAnsi="Helvetica" w:cs="Helvetica"/>
-          <w:color w:val="343A40"/>
-          <w:sz w:val="21"/>
-          <w:szCs w:val="21"/>
-          <w:lang w:eastAsia="pt-BR"/>
-        </w:rPr>
-        <w:t xml:space="preserve"> 3.2</w:t>
-      </w:r>
-    </w:p>
-    <w:p>
-      <w:pPr>
-        <w:pStyle w:val="PargrafodaLista"/>
-        <w:numPr>
-          <w:ilvl w:val="0"/>
-          <w:numId w:val="1"/>
-        </w:numPr>
-        <w:shd w:val="clear" w:color="auto" w:fill="FFFFFF"/>
-        <w:spacing w:after="0" w:line="240" w:lineRule="auto"/>
-        <w:rPr>
-          <w:rFonts w:ascii="Helvetica" w:eastAsia="Times New Roman" w:hAnsi="Helvetica" w:cs="Helvetica"/>
-          <w:color w:val="343A40"/>
-          <w:sz w:val="21"/>
-          <w:szCs w:val="21"/>
-          <w:lang w:eastAsia="pt-BR"/>
-        </w:rPr>
-      </w:pPr>
-      <w:r>
-        <w:rPr>
-          <w:rFonts w:ascii="Helvetica" w:eastAsia="Times New Roman" w:hAnsi="Helvetica" w:cs="Helvetica"/>
-          <w:color w:val="343A40"/>
-          <w:sz w:val="21"/>
-          <w:szCs w:val="21"/>
-          <w:lang w:eastAsia="pt-BR"/>
-        </w:rPr>
-        <w:t xml:space="preserve">Nível - </w:t>
-      </w:r>
-      <w:r>
-        <w:rPr>
-          <w:rFonts w:ascii="Helvetica" w:eastAsia="Times New Roman" w:hAnsi="Helvetica" w:cs="Helvetica"/>
-          <w:color w:val="343A40"/>
-          <w:sz w:val="21"/>
-          <w:szCs w:val="21"/>
-          <w:lang w:eastAsia="pt-BR"/>
-        </w:rPr>
-        <w:t>D</w:t>
-      </w:r>
-    </w:p>
-    <w:p>
-      <w:pPr>
-        <w:pStyle w:val="PargrafodaLista"/>
-        <w:numPr>
-          <w:ilvl w:val="0"/>
-          <w:numId w:val="1"/>
-        </w:numPr>
-        <w:shd w:val="clear" w:color="auto" w:fill="FFFFFF"/>
-        <w:spacing w:after="0" w:line="240" w:lineRule="auto"/>
-        <w:rPr>
-          <w:rFonts w:ascii="Helvetica" w:eastAsia="Times New Roman" w:hAnsi="Helvetica" w:cs="Helvetica"/>
-          <w:color w:val="343A40"/>
-          <w:sz w:val="21"/>
-          <w:szCs w:val="21"/>
-          <w:lang w:eastAsia="pt-BR"/>
-        </w:rPr>
-      </w:pPr>
-      <w:r>
-        <w:rPr>
-          <w:rFonts w:ascii="Helvetica" w:eastAsia="Times New Roman" w:hAnsi="Helvetica" w:cs="Helvetica"/>
-          <w:color w:val="343A40"/>
-          <w:sz w:val="21"/>
-          <w:szCs w:val="21"/>
-          <w:lang w:eastAsia="pt-BR"/>
-        </w:rPr>
-        <w:t xml:space="preserve">Nível - </w:t>
-      </w:r>
-      <w:r>
-        <w:rPr>
-          <w:rFonts w:ascii="Helvetica" w:eastAsia="Times New Roman" w:hAnsi="Helvetica" w:cs="Helvetica"/>
-          <w:color w:val="343A40"/>
-          <w:sz w:val="21"/>
-          <w:szCs w:val="21"/>
-          <w:lang w:eastAsia="pt-BR"/>
-        </w:rPr>
-        <w:t>C</w:t>
-      </w:r>
-    </w:p>
-    <w:p>
-      <w:pPr>
-        <w:pStyle w:val="PargrafodaLista"/>
-        <w:numPr>
-          <w:ilvl w:val="0"/>
-          <w:numId w:val="1"/>
-        </w:numPr>
-        <w:shd w:val="clear" w:color="auto" w:fill="FFFFFF"/>
-        <w:spacing w:after="0" w:line="240" w:lineRule="auto"/>
-        <w:rPr>
-          <w:rFonts w:ascii="Helvetica" w:eastAsia="Times New Roman" w:hAnsi="Helvetica" w:cs="Helvetica"/>
-          <w:color w:val="343A40"/>
-          <w:sz w:val="21"/>
-          <w:szCs w:val="21"/>
-          <w:lang w:eastAsia="pt-BR"/>
-        </w:rPr>
-      </w:pPr>
-      <w:r>
-        <w:rPr>
-          <w:rFonts w:ascii="Helvetica" w:eastAsia="Times New Roman" w:hAnsi="Helvetica" w:cs="Helvetica"/>
-          <w:color w:val="343A40"/>
-          <w:sz w:val="21"/>
-          <w:szCs w:val="21"/>
-          <w:lang w:eastAsia="pt-BR"/>
-        </w:rPr>
-        <w:t xml:space="preserve">Nível - </w:t>
-      </w:r>
-      <w:r>
-        <w:rPr>
-          <w:rFonts w:ascii="Helvetica" w:eastAsia="Times New Roman" w:hAnsi="Helvetica" w:cs="Helvetica"/>
-          <w:color w:val="343A40"/>
-          <w:sz w:val="21"/>
-          <w:szCs w:val="21"/>
-          <w:lang w:eastAsia="pt-BR"/>
-        </w:rPr>
-        <w:t>B - 4.1 4.2</w:t>
-      </w:r>
-    </w:p>
-    <w:p>
-      <w:pPr>
-        <w:pStyle w:val="PargrafodaLista"/>
-        <w:numPr>
-          <w:ilvl w:val="0"/>
-          <w:numId w:val="1"/>
-        </w:numPr>
-        <w:shd w:val="clear" w:color="auto" w:fill="FFFFFF"/>
-        <w:spacing w:after="0" w:line="240" w:lineRule="auto"/>
-        <w:rPr>
-          <w:rFonts w:ascii="Helvetica" w:eastAsia="Times New Roman" w:hAnsi="Helvetica" w:cs="Helvetica"/>
-          <w:color w:val="343A40"/>
-          <w:sz w:val="21"/>
-          <w:szCs w:val="21"/>
-          <w:lang w:eastAsia="pt-BR"/>
-        </w:rPr>
-      </w:pPr>
-      <w:r>
-        <w:rPr>
-          <w:rFonts w:ascii="Helvetica" w:eastAsia="Times New Roman" w:hAnsi="Helvetica" w:cs="Helvetica"/>
-          <w:color w:val="343A40"/>
-          <w:sz w:val="21"/>
-          <w:szCs w:val="21"/>
-          <w:lang w:eastAsia="pt-BR"/>
-        </w:rPr>
-        <w:t xml:space="preserve">Nível - </w:t>
-      </w:r>
-      <w:r>
-        <w:rPr>
-          <w:rFonts w:ascii="Helvetica" w:eastAsia="Times New Roman" w:hAnsi="Helvetica" w:cs="Helvetica"/>
-          <w:color w:val="343A40"/>
-          <w:sz w:val="21"/>
-          <w:szCs w:val="21"/>
-          <w:lang w:eastAsia="pt-BR"/>
-        </w:rPr>
-        <w:t>A - 5.1 5.2</w:t>
-      </w:r>
-    </w:p>
-    <w:p>
-      <w:pPr>
-        <w:pStyle w:val="NormalWeb"/>
-        <w:shd w:val="clear" w:color="auto" w:fill="FFFFFF"/>
-        <w:spacing w:before="0" w:beforeAutospacing="0" w:after="0" w:afterAutospacing="0"/>
-        <w:rPr>
-          <w:rFonts w:ascii="Helvetica" w:hAnsi="Helvetica" w:cs="Helvetica"/>
-          <w:color w:val="343A40"/>
-          <w:sz w:val="21"/>
-          <w:szCs w:val="21"/>
-        </w:rPr>
-      </w:pPr>
-    </w:p>
-    <w:p>
-      <w:pPr>
-        <w:spacing w:before="240" w:after="0"/>
-        <w:rPr>
-          <w:rFonts w:ascii="Helvetica" w:hAnsi="Helvetica" w:cs="Helvetica"/>
-          <w:color w:val="343A40"/>
-          <w:sz w:val="21"/>
-          <w:szCs w:val="21"/>
           <w:shd w:val="clear" w:color="auto" w:fill="FFFFFF"/>
         </w:rPr>
-      </w:pPr>
-      <w:r>
-        <w:rPr>
-          <w:rFonts w:ascii="Helvetica" w:hAnsi="Helvetica" w:cs="Helvetica"/>
-          <w:color w:val="343A40"/>
-          <w:sz w:val="21"/>
-          <w:szCs w:val="21"/>
-          <w:shd w:val="clear" w:color="auto" w:fill="FFFFFF"/>
-        </w:rPr>
-        <w:t xml:space="preserve">O objetivo do programa </w:t>
-      </w:r>
-      <w:r>
-        <w:rPr>
-          <w:rFonts w:ascii="Helvetica" w:hAnsi="Helvetica" w:cs="Helvetica"/>
-          <w:color w:val="343A40"/>
-          <w:sz w:val="21"/>
-          <w:szCs w:val="21"/>
-          <w:shd w:val="clear" w:color="auto" w:fill="FFFFFF"/>
-        </w:rPr>
-        <w:t xml:space="preserve">MPS. </w:t>
-      </w:r>
-      <w:r>
-        <w:rPr>
-          <w:rFonts w:ascii="Helvetica" w:hAnsi="Helvetica" w:cs="Helvetica"/>
-          <w:color w:val="343A40"/>
-          <w:sz w:val="21"/>
-          <w:szCs w:val="21"/>
-          <w:shd w:val="clear" w:color="auto" w:fill="FFFFFF"/>
-        </w:rPr>
-        <w:t xml:space="preserve">BR é a Melhoria de Processo de Software e Serviços, com duas metas a alcançar a </w:t>
-      </w:r>
-      <w:proofErr w:type="gramStart"/>
-      <w:r>
-        <w:rPr>
-          <w:rFonts w:ascii="Helvetica" w:hAnsi="Helvetica" w:cs="Helvetica"/>
-          <w:color w:val="343A40"/>
-          <w:sz w:val="21"/>
-          <w:szCs w:val="21"/>
-          <w:shd w:val="clear" w:color="auto" w:fill="FFFFFF"/>
-        </w:rPr>
-        <w:t>médio e longo prazos</w:t>
-      </w:r>
-      <w:proofErr w:type="gramEnd"/>
-      <w:r>
-        <w:rPr>
-          <w:rFonts w:ascii="Helvetica" w:hAnsi="Helvetica" w:cs="Helvetica"/>
-          <w:color w:val="343A40"/>
-          <w:sz w:val="21"/>
-          <w:szCs w:val="21"/>
-          <w:shd w:val="clear" w:color="auto" w:fill="FFFFFF"/>
-        </w:rPr>
-        <w:t>:</w:t>
-      </w:r>
-      <w:r>
-        <w:rPr>
-          <w:rFonts w:ascii="Helvetica" w:hAnsi="Helvetica" w:cs="Helvetica"/>
-          <w:color w:val="343A40"/>
-          <w:sz w:val="21"/>
-          <w:szCs w:val="21"/>
-        </w:rPr>
-        <w:br/>
-      </w:r>
-      <w:r>
-        <w:rPr>
-          <w:rStyle w:val="Forte"/>
-          <w:rFonts w:ascii="Helvetica" w:hAnsi="Helvetica" w:cs="Helvetica"/>
-          <w:color w:val="343A40"/>
-          <w:sz w:val="21"/>
-          <w:szCs w:val="21"/>
-          <w:shd w:val="clear" w:color="auto" w:fill="FFFFFF"/>
-        </w:rPr>
-        <w:t>Meta técnica</w:t>
-      </w:r>
-      <w:r>
-        <w:rPr>
-          <w:rFonts w:ascii="Helvetica" w:hAnsi="Helvetica" w:cs="Helvetica"/>
-          <w:color w:val="343A40"/>
-          <w:sz w:val="21"/>
-          <w:szCs w:val="21"/>
-          <w:shd w:val="clear" w:color="auto" w:fill="FFFFFF"/>
-        </w:rPr>
-        <w:t>: visando a criação e o aprimoramento do modelo MPS.</w:t>
-      </w:r>
-      <w:r>
-        <w:rPr>
-          <w:rFonts w:ascii="Helvetica" w:hAnsi="Helvetica" w:cs="Helvetica"/>
-          <w:color w:val="343A40"/>
-          <w:sz w:val="21"/>
-          <w:szCs w:val="21"/>
-        </w:rPr>
-        <w:br/>
-      </w:r>
-      <w:r>
-        <w:rPr>
-          <w:rStyle w:val="Forte"/>
-          <w:rFonts w:ascii="Helvetica" w:hAnsi="Helvetica" w:cs="Helvetica"/>
-          <w:color w:val="343A40"/>
-          <w:sz w:val="21"/>
-          <w:szCs w:val="21"/>
-          <w:shd w:val="clear" w:color="auto" w:fill="FFFFFF"/>
-        </w:rPr>
-        <w:lastRenderedPageBreak/>
         <w:t>Meta de negócio</w:t>
       </w:r>
       <w:r>
@@ -2077,6 +1442,7 @@
           <w:szCs w:val="21"/>
           <w:lang w:eastAsia="pt-BR"/>
         </w:rPr>
+        <w:lastRenderedPageBreak/>
         <w:t>3. Revisar os requisitos</w:t>
       </w:r>
     </w:p>
@@ -3381,18 +2747,7 @@
           <w:szCs w:val="21"/>
           <w:lang w:eastAsia="pt-BR"/>
         </w:rPr>
-        <w:t xml:space="preserve">, isto é, todos os requisitos das áreas de processo do </w:t>
-      </w:r>
-      <w:r>
-        <w:rPr>
-          <w:rFonts w:ascii="Helvetica" w:eastAsia="Times New Roman" w:hAnsi="Helvetica" w:cs="Helvetica"/>
-          <w:color w:val="343A40"/>
-          <w:sz w:val="21"/>
-          <w:szCs w:val="21"/>
-          <w:lang w:eastAsia="pt-BR"/>
-        </w:rPr>
-        <w:lastRenderedPageBreak/>
-        <w:t>CMMI estão presentes no MR-MPS. </w:t>
+        <w:t>, isto é, todos os requisitos das áreas de processo do CMMI estão presentes no MR-MPS. </w:t>
       </w:r>
       <w:r>
         <w:rPr>
@@ -3429,8 +2784,6 @@
           <w:lang w:eastAsia="pt-BR"/>
         </w:rPr>
       </w:pPr>
-      <w:bookmarkStart w:id="0" w:name="_GoBack"/>
-      <w:bookmarkEnd w:id="0"/>
     </w:p>
     <w:p>
       <w:pPr>
@@ -3542,6 +2895,7 @@
           <w:szCs w:val="21"/>
           <w:lang w:eastAsia="pt-BR"/>
         </w:rPr>
+        <w:lastRenderedPageBreak/>
         <w:t>no</w:t>
       </w:r>
       <w:proofErr w:type="gramEnd"/>
@@ -3611,8 +2965,402 @@
     </w:p>
     <w:p>
       <w:pPr>
-        <w:spacing w:after="0"/>
-      </w:pPr>
+        <w:shd w:val="clear" w:color="auto" w:fill="FFFFFF"/>
+        <w:spacing w:after="0" w:line="240" w:lineRule="auto"/>
+        <w:rPr>
+          <w:rFonts w:ascii="Helvetica" w:hAnsi="Helvetica" w:cs="Helvetica"/>
+          <w:color w:val="343A40"/>
+          <w:sz w:val="21"/>
+          <w:szCs w:val="21"/>
+          <w:shd w:val="clear" w:color="auto" w:fill="FFFFFF"/>
+        </w:rPr>
+      </w:pPr>
+      <w:r>
+        <w:rPr>
+          <w:rFonts w:ascii="Helvetica" w:hAnsi="Helvetica" w:cs="Helvetica"/>
+          <w:color w:val="343A40"/>
+          <w:sz w:val="21"/>
+          <w:szCs w:val="21"/>
+          <w:shd w:val="clear" w:color="auto" w:fill="FFFFFF"/>
+        </w:rPr>
+        <w:t xml:space="preserve">O propósito do processo </w:t>
+      </w:r>
+      <w:r>
+        <w:rPr>
+          <w:rFonts w:ascii="Helvetica" w:hAnsi="Helvetica" w:cs="Helvetica"/>
+          <w:b/>
+          <w:color w:val="343A40"/>
+          <w:sz w:val="21"/>
+          <w:szCs w:val="21"/>
+          <w:u w:val="single"/>
+          <w:shd w:val="clear" w:color="auto" w:fill="FFFFFF"/>
+        </w:rPr>
+        <w:t>Desenvolvimento para Reutilização</w:t>
+      </w:r>
+      <w:r>
+        <w:rPr>
+          <w:rFonts w:ascii="Helvetica" w:hAnsi="Helvetica" w:cs="Helvetica"/>
+          <w:color w:val="343A40"/>
+          <w:sz w:val="21"/>
+          <w:szCs w:val="21"/>
+          <w:shd w:val="clear" w:color="auto" w:fill="FFFFFF"/>
+        </w:rPr>
+        <w:t xml:space="preserve"> é identificar oportunidades de reutilização sistemática de ativos na organização e, se possível, estabelecer um programa de reutilização para desenvolver ativos a partir de</w:t>
+      </w:r>
+      <w:r>
+        <w:rPr>
+          <w:rFonts w:ascii="Helvetica" w:hAnsi="Helvetica" w:cs="Helvetica"/>
+          <w:color w:val="343A40"/>
+          <w:sz w:val="21"/>
+          <w:szCs w:val="21"/>
+          <w:shd w:val="clear" w:color="auto" w:fill="FFFFFF"/>
+        </w:rPr>
+        <w:t xml:space="preserve"> </w:t>
+      </w:r>
+      <w:r>
+        <w:rPr>
+          <w:rFonts w:ascii="Helvetica" w:hAnsi="Helvetica" w:cs="Helvetica"/>
+          <w:color w:val="343A40"/>
+          <w:sz w:val="21"/>
+          <w:szCs w:val="21"/>
+          <w:shd w:val="clear" w:color="auto" w:fill="FFFFFF"/>
+        </w:rPr>
+        <w:t>engenharia de domínios de aplicação</w:t>
+      </w:r>
+      <w:r>
+        <w:rPr>
+          <w:rFonts w:ascii="Helvetica" w:hAnsi="Helvetica" w:cs="Helvetica"/>
+          <w:color w:val="343A40"/>
+          <w:sz w:val="21"/>
+          <w:szCs w:val="21"/>
+          <w:shd w:val="clear" w:color="auto" w:fill="FFFFFF"/>
+        </w:rPr>
+        <w:t>.</w:t>
+      </w:r>
+    </w:p>
+    <w:p>
+      <w:pPr>
+        <w:shd w:val="clear" w:color="auto" w:fill="FFFFFF"/>
+        <w:spacing w:after="0" w:line="240" w:lineRule="auto"/>
+        <w:rPr>
+          <w:rFonts w:ascii="Helvetica" w:hAnsi="Helvetica" w:cs="Helvetica"/>
+          <w:color w:val="343A40"/>
+          <w:sz w:val="21"/>
+          <w:szCs w:val="21"/>
+          <w:shd w:val="clear" w:color="auto" w:fill="FFFFFF"/>
+        </w:rPr>
+      </w:pPr>
+    </w:p>
+    <w:p>
+      <w:pPr>
+        <w:shd w:val="clear" w:color="auto" w:fill="FFFFFF"/>
+        <w:spacing w:after="0" w:line="240" w:lineRule="auto"/>
+        <w:rPr>
+          <w:rFonts w:ascii="Helvetica" w:eastAsia="Times New Roman" w:hAnsi="Helvetica" w:cs="Helvetica"/>
+          <w:b/>
+          <w:color w:val="343A40"/>
+          <w:sz w:val="21"/>
+          <w:szCs w:val="21"/>
+          <w:u w:val="single"/>
+          <w:lang w:eastAsia="pt-BR"/>
+        </w:rPr>
+      </w:pPr>
+      <w:r>
+        <w:rPr>
+          <w:rFonts w:ascii="Helvetica" w:eastAsia="Times New Roman" w:hAnsi="Helvetica" w:cs="Helvetica"/>
+          <w:b/>
+          <w:color w:val="343A40"/>
+          <w:sz w:val="21"/>
+          <w:szCs w:val="21"/>
+          <w:u w:val="single"/>
+          <w:lang w:eastAsia="pt-BR"/>
+        </w:rPr>
+        <w:t>Processo: Gerência de Decisões – GDE</w:t>
+      </w:r>
+    </w:p>
+    <w:p>
+      <w:pPr>
+        <w:shd w:val="clear" w:color="auto" w:fill="FFFFFF"/>
+        <w:spacing w:after="0" w:line="240" w:lineRule="auto"/>
+        <w:rPr>
+          <w:rFonts w:ascii="Helvetica" w:eastAsia="Times New Roman" w:hAnsi="Helvetica" w:cs="Helvetica"/>
+          <w:color w:val="343A40"/>
+          <w:sz w:val="21"/>
+          <w:szCs w:val="21"/>
+          <w:lang w:eastAsia="pt-BR"/>
+        </w:rPr>
+      </w:pPr>
+      <w:r>
+        <w:rPr>
+          <w:rFonts w:ascii="Helvetica" w:eastAsia="Times New Roman" w:hAnsi="Helvetica" w:cs="Helvetica"/>
+          <w:color w:val="343A40"/>
+          <w:sz w:val="21"/>
+          <w:szCs w:val="21"/>
+          <w:lang w:eastAsia="pt-BR"/>
+        </w:rPr>
+        <w:t xml:space="preserve">Nível MR-MPS-SW: </w:t>
+      </w:r>
+      <w:r>
+        <w:rPr>
+          <w:rFonts w:ascii="Helvetica" w:eastAsia="Times New Roman" w:hAnsi="Helvetica" w:cs="Helvetica"/>
+          <w:b/>
+          <w:color w:val="343A40"/>
+          <w:sz w:val="21"/>
+          <w:szCs w:val="21"/>
+          <w:lang w:eastAsia="pt-BR"/>
+        </w:rPr>
+        <w:t>C - Definido</w:t>
+      </w:r>
+    </w:p>
+    <w:p>
+      <w:pPr>
+        <w:shd w:val="clear" w:color="auto" w:fill="FFFFFF"/>
+        <w:spacing w:after="0" w:line="240" w:lineRule="auto"/>
+        <w:rPr>
+          <w:rFonts w:ascii="Helvetica" w:eastAsia="Times New Roman" w:hAnsi="Helvetica" w:cs="Helvetica"/>
+          <w:color w:val="343A40"/>
+          <w:sz w:val="21"/>
+          <w:szCs w:val="21"/>
+          <w:lang w:eastAsia="pt-BR"/>
+        </w:rPr>
+      </w:pPr>
+      <w:r>
+        <w:rPr>
+          <w:rFonts w:ascii="Helvetica" w:eastAsia="Times New Roman" w:hAnsi="Helvetica" w:cs="Helvetica"/>
+          <w:color w:val="343A40"/>
+          <w:sz w:val="21"/>
+          <w:szCs w:val="21"/>
+          <w:lang w:eastAsia="pt-BR"/>
+        </w:rPr>
+        <w:t>O propósito do processo Gerência de Decisões é analisar possíveis decisões críticas usando um processo formal, com critérios estabelecidos, para avaliação das alternativas identificadas.</w:t>
+      </w:r>
+    </w:p>
+    <w:p>
+      <w:pPr>
+        <w:shd w:val="clear" w:color="auto" w:fill="FFFFFF"/>
+        <w:spacing w:after="0" w:line="240" w:lineRule="auto"/>
+        <w:rPr>
+          <w:rFonts w:ascii="Helvetica" w:eastAsia="Times New Roman" w:hAnsi="Helvetica" w:cs="Helvetica"/>
+          <w:color w:val="343A40"/>
+          <w:sz w:val="21"/>
+          <w:szCs w:val="21"/>
+          <w:lang w:eastAsia="pt-BR"/>
+        </w:rPr>
+      </w:pPr>
+      <w:r>
+        <w:rPr>
+          <w:rFonts w:ascii="Helvetica" w:eastAsia="Times New Roman" w:hAnsi="Helvetica" w:cs="Helvetica"/>
+          <w:color w:val="343A40"/>
+          <w:sz w:val="21"/>
+          <w:szCs w:val="21"/>
+          <w:lang w:eastAsia="pt-BR"/>
+        </w:rPr>
+        <w:t>Resultados esperados:</w:t>
+      </w:r>
+      <w:r>
+        <w:rPr>
+          <w:rFonts w:ascii="Helvetica" w:eastAsia="Times New Roman" w:hAnsi="Helvetica" w:cs="Helvetica"/>
+          <w:color w:val="343A40"/>
+          <w:sz w:val="21"/>
+          <w:szCs w:val="21"/>
+          <w:lang w:eastAsia="pt-BR"/>
+        </w:rPr>
+        <w:t xml:space="preserve"> </w:t>
+      </w:r>
+      <w:r>
+        <w:rPr>
+          <w:rFonts w:ascii="Helvetica" w:eastAsia="Times New Roman" w:hAnsi="Helvetica" w:cs="Helvetica"/>
+          <w:color w:val="343A40"/>
+          <w:sz w:val="21"/>
+          <w:szCs w:val="21"/>
+          <w:lang w:eastAsia="pt-BR"/>
+        </w:rPr>
+        <w:t xml:space="preserve">GDE </w:t>
+      </w:r>
+      <w:proofErr w:type="gramStart"/>
+      <w:r>
+        <w:rPr>
+          <w:rFonts w:ascii="Helvetica" w:eastAsia="Times New Roman" w:hAnsi="Helvetica" w:cs="Helvetica"/>
+          <w:color w:val="343A40"/>
+          <w:sz w:val="21"/>
+          <w:szCs w:val="21"/>
+          <w:lang w:eastAsia="pt-BR"/>
+        </w:rPr>
+        <w:t>3</w:t>
+      </w:r>
+      <w:proofErr w:type="gramEnd"/>
+      <w:r>
+        <w:rPr>
+          <w:rFonts w:ascii="Helvetica" w:eastAsia="Times New Roman" w:hAnsi="Helvetica" w:cs="Helvetica"/>
+          <w:color w:val="343A40"/>
+          <w:sz w:val="21"/>
+          <w:szCs w:val="21"/>
+          <w:lang w:eastAsia="pt-BR"/>
+        </w:rPr>
+        <w:t>. Critérios para avaliação das alternativas de solução são estabelecidos e mantidos em ordem de importância, de forma que os critérios mais importantes exerçam mais influência na avaliação;</w:t>
+      </w:r>
+    </w:p>
+    <w:p>
+      <w:pPr>
+        <w:shd w:val="clear" w:color="auto" w:fill="FFFFFF"/>
+        <w:spacing w:after="0" w:line="240" w:lineRule="auto"/>
+        <w:rPr>
+          <w:rFonts w:ascii="Helvetica" w:eastAsia="Times New Roman" w:hAnsi="Helvetica" w:cs="Helvetica"/>
+          <w:color w:val="343A40"/>
+          <w:sz w:val="21"/>
+          <w:szCs w:val="21"/>
+          <w:lang w:eastAsia="pt-BR"/>
+        </w:rPr>
+      </w:pPr>
+    </w:p>
+    <w:p>
+      <w:pPr>
+        <w:shd w:val="clear" w:color="auto" w:fill="FFFFFF"/>
+        <w:spacing w:after="0" w:line="240" w:lineRule="auto"/>
+        <w:rPr>
+          <w:rFonts w:ascii="Helvetica" w:eastAsia="Times New Roman" w:hAnsi="Helvetica" w:cs="Helvetica"/>
+          <w:b/>
+          <w:color w:val="343A40"/>
+          <w:sz w:val="21"/>
+          <w:szCs w:val="21"/>
+          <w:u w:val="single"/>
+          <w:lang w:eastAsia="pt-BR"/>
+        </w:rPr>
+      </w:pPr>
+      <w:r>
+        <w:rPr>
+          <w:rFonts w:ascii="Helvetica" w:eastAsia="Times New Roman" w:hAnsi="Helvetica" w:cs="Helvetica"/>
+          <w:b/>
+          <w:color w:val="343A40"/>
+          <w:sz w:val="21"/>
+          <w:szCs w:val="21"/>
+          <w:u w:val="single"/>
+          <w:lang w:eastAsia="pt-BR"/>
+        </w:rPr>
+        <w:t>Processo: Gerência de Riscos – GRI</w:t>
+      </w:r>
+    </w:p>
+    <w:p>
+      <w:pPr>
+        <w:shd w:val="clear" w:color="auto" w:fill="FFFFFF"/>
+        <w:spacing w:after="0" w:line="240" w:lineRule="auto"/>
+        <w:rPr>
+          <w:rFonts w:ascii="Helvetica" w:eastAsia="Times New Roman" w:hAnsi="Helvetica" w:cs="Helvetica"/>
+          <w:color w:val="343A40"/>
+          <w:sz w:val="21"/>
+          <w:szCs w:val="21"/>
+          <w:lang w:eastAsia="pt-BR"/>
+        </w:rPr>
+      </w:pPr>
+      <w:r>
+        <w:rPr>
+          <w:rFonts w:ascii="Helvetica" w:eastAsia="Times New Roman" w:hAnsi="Helvetica" w:cs="Helvetica"/>
+          <w:color w:val="343A40"/>
+          <w:sz w:val="21"/>
+          <w:szCs w:val="21"/>
+          <w:lang w:eastAsia="pt-BR"/>
+        </w:rPr>
+        <w:t>Nível</w:t>
+      </w:r>
+      <w:r>
+        <w:rPr>
+          <w:rFonts w:ascii="Helvetica" w:eastAsia="Times New Roman" w:hAnsi="Helvetica" w:cs="Helvetica"/>
+          <w:b/>
+          <w:color w:val="343A40"/>
+          <w:sz w:val="21"/>
+          <w:szCs w:val="21"/>
+          <w:lang w:eastAsia="pt-BR"/>
+        </w:rPr>
+        <w:t>: C - Definido</w:t>
+      </w:r>
+    </w:p>
+    <w:p>
+      <w:pPr>
+        <w:shd w:val="clear" w:color="auto" w:fill="FFFFFF"/>
+        <w:spacing w:after="0" w:line="240" w:lineRule="auto"/>
+        <w:rPr>
+          <w:rFonts w:ascii="Helvetica" w:eastAsia="Times New Roman" w:hAnsi="Helvetica" w:cs="Helvetica"/>
+          <w:color w:val="343A40"/>
+          <w:sz w:val="21"/>
+          <w:szCs w:val="21"/>
+          <w:lang w:eastAsia="pt-BR"/>
+        </w:rPr>
+      </w:pPr>
+      <w:r>
+        <w:rPr>
+          <w:rFonts w:ascii="Helvetica" w:eastAsia="Times New Roman" w:hAnsi="Helvetica" w:cs="Helvetica"/>
+          <w:color w:val="343A40"/>
+          <w:sz w:val="21"/>
+          <w:szCs w:val="21"/>
+          <w:lang w:eastAsia="pt-BR"/>
+        </w:rPr>
+        <w:t>O propósito do processo Gerência de Riscos é identificar, analisar, tratar, monitorar e reduzir continuamente os riscos em nível organizacional e de projeto.</w:t>
+      </w:r>
+    </w:p>
+    <w:p>
+      <w:pPr>
+        <w:shd w:val="clear" w:color="auto" w:fill="FFFFFF"/>
+        <w:spacing w:after="0" w:line="240" w:lineRule="auto"/>
+        <w:rPr>
+          <w:rFonts w:ascii="Helvetica" w:eastAsia="Times New Roman" w:hAnsi="Helvetica" w:cs="Helvetica"/>
+          <w:color w:val="343A40"/>
+          <w:sz w:val="21"/>
+          <w:szCs w:val="21"/>
+          <w:lang w:eastAsia="pt-BR"/>
+        </w:rPr>
+      </w:pPr>
+      <w:r>
+        <w:rPr>
+          <w:rFonts w:ascii="Helvetica" w:eastAsia="Times New Roman" w:hAnsi="Helvetica" w:cs="Helvetica"/>
+          <w:color w:val="343A40"/>
+          <w:sz w:val="21"/>
+          <w:szCs w:val="21"/>
+          <w:lang w:eastAsia="pt-BR"/>
+        </w:rPr>
+        <w:t>Resultados esperados:</w:t>
+      </w:r>
+      <w:r>
+        <w:rPr>
+          <w:rFonts w:ascii="Helvetica" w:eastAsia="Times New Roman" w:hAnsi="Helvetica" w:cs="Helvetica"/>
+          <w:color w:val="343A40"/>
+          <w:sz w:val="21"/>
+          <w:szCs w:val="21"/>
+          <w:lang w:eastAsia="pt-BR"/>
+        </w:rPr>
+        <w:t xml:space="preserve"> </w:t>
+      </w:r>
+      <w:r>
+        <w:rPr>
+          <w:rFonts w:ascii="Helvetica" w:eastAsia="Times New Roman" w:hAnsi="Helvetica" w:cs="Helvetica"/>
+          <w:color w:val="343A40"/>
+          <w:sz w:val="21"/>
+          <w:szCs w:val="21"/>
+          <w:lang w:eastAsia="pt-BR"/>
+        </w:rPr>
+        <w:t xml:space="preserve">GRI </w:t>
+      </w:r>
+      <w:proofErr w:type="gramStart"/>
+      <w:r>
+        <w:rPr>
+          <w:rFonts w:ascii="Helvetica" w:eastAsia="Times New Roman" w:hAnsi="Helvetica" w:cs="Helvetica"/>
+          <w:color w:val="343A40"/>
+          <w:sz w:val="21"/>
+          <w:szCs w:val="21"/>
+          <w:lang w:eastAsia="pt-BR"/>
+        </w:rPr>
+        <w:t>4</w:t>
+      </w:r>
+      <w:proofErr w:type="gramEnd"/>
+      <w:r>
+        <w:rPr>
+          <w:rFonts w:ascii="Helvetica" w:eastAsia="Times New Roman" w:hAnsi="Helvetica" w:cs="Helvetica"/>
+          <w:color w:val="343A40"/>
+          <w:sz w:val="21"/>
+          <w:szCs w:val="21"/>
+          <w:lang w:eastAsia="pt-BR"/>
+        </w:rPr>
+        <w:t>. Os riscos do projeto são identificados e documentados...</w:t>
+      </w:r>
     </w:p>
     <w:p>
       <w:pPr>
@@ -3745,6 +3493,119 @@
     </w:lvl>
   </w:abstractNum>
   <w:abstractNum w:abstractNumId="1">
+    <w:nsid w:val="03C41B24"/>
+    <w:multiLevelType w:val="hybridMultilevel"/>
+    <w:tmpl w:val="B78AB95E"/>
+    <w:lvl w:ilvl="0" w:tplc="04160001">
+      <w:start w:val="1"/>
+      <w:numFmt w:val="bullet"/>
+      <w:lvlText w:val=""/>
+      <w:lvlJc w:val="left"/>
+      <w:pPr>
+        <w:ind w:left="720" w:hanging="360"/>
+      </w:pPr>
+      <w:rPr>
+        <w:rFonts w:ascii="Symbol" w:hAnsi="Symbol" w:hint="default"/>
+      </w:rPr>
+    </w:lvl>
+    <w:lvl w:ilvl="1" w:tplc="04160003" w:tentative="1">
+      <w:start w:val="1"/>
+      <w:numFmt w:val="bullet"/>
+      <w:lvlText w:val="o"/>
+      <w:lvlJc w:val="left"/>
+      <w:pPr>
+        <w:ind w:left="1440" w:hanging="360"/>
+      </w:pPr>
+      <w:rPr>
+        <w:rFonts w:ascii="Courier New" w:hAnsi="Courier New" w:cs="Courier New" w:hint="default"/>
+      </w:rPr>
+    </w:lvl>
+    <w:lvl w:ilvl="2" w:tplc="04160005" w:tentative="1">
+      <w:start w:val="1"/>
+      <w:numFmt w:val="bullet"/>
+      <w:lvlText w:val=""/>
+      <w:lvlJc w:val="left"/>
+      <w:pPr>
+        <w:ind w:left="2160" w:hanging="360"/>
+      </w:pPr>
+      <w:rPr>
+        <w:rFonts w:ascii="Wingdings" w:hAnsi="Wingdings" w:hint="default"/>
+      </w:rPr>
+    </w:lvl>
+    <w:lvl w:ilvl="3" w:tplc="04160001" w:tentative="1">
+      <w:start w:val="1"/>
+      <w:numFmt w:val="bullet"/>
+      <w:lvlText w:val=""/>
+      <w:lvlJc w:val="left"/>
+      <w:pPr>
+        <w:ind w:left="2880" w:hanging="360"/>
+      </w:pPr>
+      <w:rPr>
+        <w:rFonts w:ascii="Symbol" w:hAnsi="Symbol" w:hint="default"/>
+      </w:rPr>
+    </w:lvl>
+    <w:lvl w:ilvl="4" w:tplc="04160003" w:tentative="1">
+      <w:start w:val="1"/>
+      <w:numFmt w:val="bullet"/>
+      <w:lvlText w:val="o"/>
+      <w:lvlJc w:val="left"/>
+      <w:pPr>
+        <w:ind w:left="3600" w:hanging="360"/>
+      </w:pPr>
+      <w:rPr>
+        <w:rFonts w:ascii="Courier New" w:hAnsi="Courier New" w:cs="Courier New" w:hint="default"/>
+      </w:rPr>
+    </w:lvl>
+    <w:lvl w:ilvl="5" w:tplc="04160005" w:tentative="1">
+      <w:start w:val="1"/>
+      <w:numFmt w:val="bullet"/>
+      <w:lvlText w:val=""/>
+      <w:lvlJc w:val="left"/>
+      <w:pPr>
+        <w:ind w:left="4320" w:hanging="360"/>
+      </w:pPr>
+      <w:rPr>
+        <w:rFonts w:ascii="Wingdings" w:hAnsi="Wingdings" w:hint="default"/>
+      </w:rPr>
+    </w:lvl>
+    <w:lvl w:ilvl="6" w:tplc="04160001" w:tentative="1">
+      <w:start w:val="1"/>
+      <w:numFmt w:val="bullet"/>
+      <w:lvlText w:val=""/>
+      <w:lvlJc w:val="left"/>
+      <w:pPr>
+        <w:ind w:left="5040" w:hanging="360"/>
+      </w:pPr>
+      <w:rPr>
+        <w:rFonts w:ascii="Symbol" w:hAnsi="Symbol" w:hint="default"/>
+      </w:rPr>
+    </w:lvl>
+    <w:lvl w:ilvl="7" w:tplc="04160003" w:tentative="1">
+      <w:start w:val="1"/>
+      <w:numFmt w:val="bullet"/>
+      <w:lvlText w:val="o"/>
+      <w:lvlJc w:val="left"/>
+      <w:pPr>
+        <w:ind w:left="5760" w:hanging="360"/>
+      </w:pPr>
+      <w:rPr>
+        <w:rFonts w:ascii="Courier New" w:hAnsi="Courier New" w:cs="Courier New" w:hint="default"/>
+      </w:rPr>
+    </w:lvl>
+    <w:lvl w:ilvl="8" w:tplc="04160005" w:tentative="1">
+      <w:start w:val="1"/>
+      <w:numFmt w:val="bullet"/>
+      <w:lvlText w:val=""/>
+      <w:lvlJc w:val="left"/>
+      <w:pPr>
+        <w:ind w:left="6480" w:hanging="360"/>
+      </w:pPr>
+      <w:rPr>
+        <w:rFonts w:ascii="Wingdings" w:hAnsi="Wingdings" w:hint="default"/>
+      </w:rPr>
+    </w:lvl>
+  </w:abstractNum>
+  <w:abstractNum w:abstractNumId="2">
     <w:nsid w:val="07213696"/>
     <w:multiLevelType w:val="hybridMultilevel"/>
     <w:tmpl w:val="B9E05040"/>
@@ -3857,7 +3718,7 @@
       </w:rPr>
     </w:lvl>
   </w:abstractNum>
-  <w:abstractNum w:abstractNumId="2">
+  <w:abstractNum w:abstractNumId="3">
     <w:nsid w:val="15AD3A59"/>
     <w:multiLevelType w:val="hybridMultilevel"/>
     <w:tmpl w:val="46162CE0"/>
@@ -3970,7 +3831,7 @@
       </w:rPr>
     </w:lvl>
   </w:abstractNum>
-  <w:abstractNum w:abstractNumId="3">
+  <w:abstractNum w:abstractNumId="4">
     <w:nsid w:val="1A1666E2"/>
     <w:multiLevelType w:val="hybridMultilevel"/>
     <w:tmpl w:val="ACF8291A"/>
@@ -4083,7 +3944,7 @@
       </w:rPr>
     </w:lvl>
   </w:abstractNum>
-  <w:abstractNum w:abstractNumId="4">
+  <w:abstractNum w:abstractNumId="5">
     <w:nsid w:val="20C61333"/>
     <w:multiLevelType w:val="hybridMultilevel"/>
     <w:tmpl w:val="A4A27114"/>
@@ -4196,7 +4057,120 @@
       </w:rPr>
     </w:lvl>
   </w:abstractNum>
-  <w:abstractNum w:abstractNumId="5">
+  <w:abstractNum w:abstractNumId="6">
+    <w:nsid w:val="33477B69"/>
+    <w:multiLevelType w:val="hybridMultilevel"/>
+    <w:tmpl w:val="8E5E249E"/>
+    <w:lvl w:ilvl="0" w:tplc="04160001">
+      <w:start w:val="1"/>
+      <w:numFmt w:val="bullet"/>
+      <w:lvlText w:val=""/>
+      <w:lvlJc w:val="left"/>
+      <w:pPr>
+        <w:ind w:left="720" w:hanging="360"/>
+      </w:pPr>
+      <w:rPr>
+        <w:rFonts w:ascii="Symbol" w:hAnsi="Symbol" w:hint="default"/>
+      </w:rPr>
+    </w:lvl>
+    <w:lvl w:ilvl="1" w:tplc="04160003" w:tentative="1">
+      <w:start w:val="1"/>
+      <w:numFmt w:val="bullet"/>
+      <w:lvlText w:val="o"/>
+      <w:lvlJc w:val="left"/>
+      <w:pPr>
+        <w:ind w:left="1440" w:hanging="360"/>
+      </w:pPr>
+      <w:rPr>
+        <w:rFonts w:ascii="Courier New" w:hAnsi="Courier New" w:cs="Courier New" w:hint="default"/>
+      </w:rPr>
+    </w:lvl>
+    <w:lvl w:ilvl="2" w:tplc="04160005" w:tentative="1">
+      <w:start w:val="1"/>
+      <w:numFmt w:val="bullet"/>
+      <w:lvlText w:val=""/>
+      <w:lvlJc w:val="left"/>
+      <w:pPr>
+        <w:ind w:left="2160" w:hanging="360"/>
+      </w:pPr>
+      <w:rPr>
+        <w:rFonts w:ascii="Wingdings" w:hAnsi="Wingdings" w:hint="default"/>
+      </w:rPr>
+    </w:lvl>
+    <w:lvl w:ilvl="3" w:tplc="04160001" w:tentative="1">
+      <w:start w:val="1"/>
+      <w:numFmt w:val="bullet"/>
+      <w:lvlText w:val=""/>
+      <w:lvlJc w:val="left"/>
+      <w:pPr>
+        <w:ind w:left="2880" w:hanging="360"/>
+      </w:pPr>
+      <w:rPr>
+        <w:rFonts w:ascii="Symbol" w:hAnsi="Symbol" w:hint="default"/>
+      </w:rPr>
+    </w:lvl>
+    <w:lvl w:ilvl="4" w:tplc="04160003" w:tentative="1">
+      <w:start w:val="1"/>
+      <w:numFmt w:val="bullet"/>
+      <w:lvlText w:val="o"/>
+      <w:lvlJc w:val="left"/>
+      <w:pPr>
+        <w:ind w:left="3600" w:hanging="360"/>
+      </w:pPr>
+      <w:rPr>
+        <w:rFonts w:ascii="Courier New" w:hAnsi="Courier New" w:cs="Courier New" w:hint="default"/>
+      </w:rPr>
+    </w:lvl>
+    <w:lvl w:ilvl="5" w:tplc="04160005" w:tentative="1">
+      <w:start w:val="1"/>
+      <w:numFmt w:val="bullet"/>
+      <w:lvlText w:val=""/>
+      <w:lvlJc w:val="left"/>
+      <w:pPr>
+        <w:ind w:left="4320" w:hanging="360"/>
+      </w:pPr>
+      <w:rPr>
+        <w:rFonts w:ascii="Wingdings" w:hAnsi="Wingdings" w:hint="default"/>
+      </w:rPr>
+    </w:lvl>
+    <w:lvl w:ilvl="6" w:tplc="04160001" w:tentative="1">
+      <w:start w:val="1"/>
+      <w:numFmt w:val="bullet"/>
+      <w:lvlText w:val=""/>
+      <w:lvlJc w:val="left"/>
+      <w:pPr>
+        <w:ind w:left="5040" w:hanging="360"/>
+      </w:pPr>
+      <w:rPr>
+        <w:rFonts w:ascii="Symbol" w:hAnsi="Symbol" w:hint="default"/>
+      </w:rPr>
+    </w:lvl>
+    <w:lvl w:ilvl="7" w:tplc="04160003" w:tentative="1">
+      <w:start w:val="1"/>
+      <w:numFmt w:val="bullet"/>
+      <w:lvlText w:val="o"/>
+      <w:lvlJc w:val="left"/>
+      <w:pPr>
+        <w:ind w:left="5760" w:hanging="360"/>
+      </w:pPr>
+      <w:rPr>
+        <w:rFonts w:ascii="Courier New" w:hAnsi="Courier New" w:cs="Courier New" w:hint="default"/>
+      </w:rPr>
+    </w:lvl>
+    <w:lvl w:ilvl="8" w:tplc="04160005" w:tentative="1">
+      <w:start w:val="1"/>
+      <w:numFmt w:val="bullet"/>
+      <w:lvlText w:val=""/>
+      <w:lvlJc w:val="left"/>
+      <w:pPr>
+        <w:ind w:left="6480" w:hanging="360"/>
+      </w:pPr>
+      <w:rPr>
+        <w:rFonts w:ascii="Wingdings" w:hAnsi="Wingdings" w:hint="default"/>
+      </w:rPr>
+    </w:lvl>
+  </w:abstractNum>
+  <w:abstractNum w:abstractNumId="7">
     <w:nsid w:val="34CD63DB"/>
     <w:multiLevelType w:val="hybridMultilevel"/>
     <w:tmpl w:val="192ADF20"/>
@@ -4309,7 +4283,7 @@
       </w:rPr>
     </w:lvl>
   </w:abstractNum>
-  <w:abstractNum w:abstractNumId="6">
+  <w:abstractNum w:abstractNumId="8">
     <w:nsid w:val="46BA00FF"/>
     <w:multiLevelType w:val="hybridMultilevel"/>
     <w:tmpl w:val="CE507756"/>
@@ -4422,7 +4396,7 @@
       </w:rPr>
     </w:lvl>
   </w:abstractNum>
-  <w:abstractNum w:abstractNumId="7">
+  <w:abstractNum w:abstractNumId="9">
     <w:nsid w:val="48425936"/>
     <w:multiLevelType w:val="hybridMultilevel"/>
     <w:tmpl w:val="7B1A0062"/>
@@ -4535,7 +4509,7 @@
       </w:rPr>
     </w:lvl>
   </w:abstractNum>
-  <w:abstractNum w:abstractNumId="8">
+  <w:abstractNum w:abstractNumId="10">
     <w:nsid w:val="4DD24098"/>
     <w:multiLevelType w:val="hybridMultilevel"/>
     <w:tmpl w:val="87AC6120"/>
@@ -4625,7 +4599,7 @@
       </w:pPr>
     </w:lvl>
   </w:abstractNum>
-  <w:abstractNum w:abstractNumId="9">
+  <w:abstractNum w:abstractNumId="11">
     <w:nsid w:val="52043BF3"/>
     <w:multiLevelType w:val="hybridMultilevel"/>
     <w:tmpl w:val="4DAAFA1E"/>
@@ -4738,7 +4712,7 @@
       </w:rPr>
     </w:lvl>
   </w:abstractNum>
-  <w:abstractNum w:abstractNumId="10">
+  <w:abstractNum w:abstractNumId="12">
     <w:nsid w:val="56302A7C"/>
     <w:multiLevelType w:val="hybridMultilevel"/>
     <w:tmpl w:val="0FE64410"/>
@@ -4851,7 +4825,7 @@
       </w:rPr>
     </w:lvl>
   </w:abstractNum>
-  <w:abstractNum w:abstractNumId="11">
+  <w:abstractNum w:abstractNumId="13">
     <w:nsid w:val="5B5F220F"/>
     <w:multiLevelType w:val="hybridMultilevel"/>
     <w:tmpl w:val="B6F082E6"/>
@@ -4937,7 +4911,7 @@
       </w:pPr>
     </w:lvl>
   </w:abstractNum>
-  <w:abstractNum w:abstractNumId="12">
+  <w:abstractNum w:abstractNumId="14">
     <w:nsid w:val="5BEB1BCD"/>
     <w:multiLevelType w:val="hybridMultilevel"/>
     <w:tmpl w:val="82940F4C"/>
@@ -5050,7 +5024,93 @@
       </w:rPr>
     </w:lvl>
   </w:abstractNum>
-  <w:abstractNum w:abstractNumId="13">
+  <w:abstractNum w:abstractNumId="15">
+    <w:nsid w:val="5CDA69F5"/>
+    <w:multiLevelType w:val="hybridMultilevel"/>
+    <w:tmpl w:val="76FE4BC2"/>
+    <w:lvl w:ilvl="0" w:tplc="0416000F">
+      <w:start w:val="1"/>
+      <w:numFmt w:val="decimal"/>
+      <w:lvlText w:val="%1."/>
+      <w:lvlJc w:val="left"/>
+      <w:pPr>
+        <w:ind w:left="720" w:hanging="360"/>
+      </w:pPr>
+    </w:lvl>
+    <w:lvl w:ilvl="1" w:tplc="04160019" w:tentative="1">
+      <w:start w:val="1"/>
+      <w:numFmt w:val="lowerLetter"/>
+      <w:lvlText w:val="%2."/>
+      <w:lvlJc w:val="left"/>
+      <w:pPr>
+        <w:ind w:left="1440" w:hanging="360"/>
+      </w:pPr>
+    </w:lvl>
+    <w:lvl w:ilvl="2" w:tplc="0416001B" w:tentative="1">
+      <w:start w:val="1"/>
+      <w:numFmt w:val="lowerRoman"/>
+      <w:lvlText w:val="%3."/>
+      <w:lvlJc w:val="right"/>
+      <w:pPr>
+        <w:ind w:left="2160" w:hanging="180"/>
+      </w:pPr>
+    </w:lvl>
+    <w:lvl w:ilvl="3" w:tplc="0416000F" w:tentative="1">
+      <w:start w:val="1"/>
+      <w:numFmt w:val="decimal"/>
+      <w:lvlText w:val="%4."/>
+      <w:lvlJc w:val="left"/>
+      <w:pPr>
+        <w:ind w:left="2880" w:hanging="360"/>
+      </w:pPr>
+    </w:lvl>
+    <w:lvl w:ilvl="4" w:tplc="04160019" w:tentative="1">
+      <w:start w:val="1"/>
+      <w:numFmt w:val="lowerLetter"/>
+      <w:lvlText w:val="%5."/>
+      <w:lvlJc w:val="left"/>
+      <w:pPr>
+        <w:ind w:left="3600" w:hanging="360"/>
+      </w:pPr>
+    </w:lvl>
+    <w:lvl w:ilvl="5" w:tplc="0416001B" w:tentative="1">
+      <w:start w:val="1"/>
+      <w:numFmt w:val="lowerRoman"/>
+      <w:lvlText w:val="%6."/>
+      <w:lvlJc w:val="right"/>
+      <w:pPr>
+        <w:ind w:left="4320" w:hanging="180"/>
+      </w:pPr>
+    </w:lvl>
+    <w:lvl w:ilvl="6" w:tplc="0416000F" w:tentative="1">
+      <w:start w:val="1"/>
+      <w:numFmt w:val="decimal"/>
+      <w:lvlText w:val="%7."/>
+      <w:lvlJc w:val="left"/>
+      <w:pPr>
+        <w:ind w:left="5040" w:hanging="360"/>
+      </w:pPr>
+    </w:lvl>
+    <w:lvl w:ilvl="7" w:tplc="04160019" w:tentative="1">
+      <w:start w:val="1"/>
+      <w:numFmt w:val="lowerLetter"/>
+      <w:lvlText w:val="%8."/>
+      <w:lvlJc w:val="left"/>
+      <w:pPr>
+        <w:ind w:left="5760" w:hanging="360"/>
+      </w:pPr>
+    </w:lvl>
+    <w:lvl w:ilvl="8" w:tplc="0416001B" w:tentative="1">
+      <w:start w:val="1"/>
+      <w:numFmt w:val="lowerRoman"/>
+      <w:lvlText w:val="%9."/>
+      <w:lvlJc w:val="right"/>
+      <w:pPr>
+        <w:ind w:left="6480" w:hanging="180"/>
+      </w:pPr>
+    </w:lvl>
+  </w:abstractNum>
+  <w:abstractNum w:abstractNumId="16">
     <w:nsid w:val="5D486AD7"/>
     <w:multiLevelType w:val="hybridMultilevel"/>
     <w:tmpl w:val="37A2D464"/>
@@ -5163,7 +5223,7 @@
       </w:rPr>
     </w:lvl>
   </w:abstractNum>
-  <w:abstractNum w:abstractNumId="14">
+  <w:abstractNum w:abstractNumId="17">
     <w:nsid w:val="5D542B8D"/>
     <w:multiLevelType w:val="hybridMultilevel"/>
     <w:tmpl w:val="1482303C"/>
@@ -5276,7 +5336,7 @@
       </w:rPr>
     </w:lvl>
   </w:abstractNum>
-  <w:abstractNum w:abstractNumId="15">
+  <w:abstractNum w:abstractNumId="18">
     <w:nsid w:val="5E13457A"/>
     <w:multiLevelType w:val="hybridMultilevel"/>
     <w:tmpl w:val="4D1C9FCE"/>
@@ -5389,7 +5449,7 @@
       </w:rPr>
     </w:lvl>
   </w:abstractNum>
-  <w:abstractNum w:abstractNumId="16">
+  <w:abstractNum w:abstractNumId="19">
     <w:nsid w:val="6BF67AD0"/>
     <w:multiLevelType w:val="hybridMultilevel"/>
     <w:tmpl w:val="9E90630C"/>
@@ -5476,55 +5536,64 @@
     </w:lvl>
   </w:abstractNum>
   <w:num w:numId="1">
+    <w:abstractNumId w:val="16"/>
+  </w:num>
+  <w:num w:numId="2">
+    <w:abstractNumId w:val="7"/>
+  </w:num>
+  <w:num w:numId="3">
+    <w:abstractNumId w:val="14"/>
+  </w:num>
+  <w:num w:numId="4">
     <w:abstractNumId w:val="13"/>
   </w:num>
-  <w:num w:numId="2">
-    <w:abstractNumId w:val="5"/>
-  </w:num>
-  <w:num w:numId="3">
-    <w:abstractNumId w:val="12"/>
-  </w:num>
-  <w:num w:numId="4">
+  <w:num w:numId="5">
     <w:abstractNumId w:val="11"/>
   </w:num>
-  <w:num w:numId="5">
+  <w:num w:numId="6">
     <w:abstractNumId w:val="9"/>
-  </w:num>
-  <w:num w:numId="6">
-    <w:abstractNumId w:val="7"/>
   </w:num>
   <w:num w:numId="7">
     <w:abstractNumId w:val="0"/>
   </w:num>
   <w:num w:numId="8">
+    <w:abstractNumId w:val="3"/>
+  </w:num>
+  <w:num w:numId="9">
+    <w:abstractNumId w:val="5"/>
+  </w:num>
+  <w:num w:numId="10">
+    <w:abstractNumId w:val="18"/>
+  </w:num>
+  <w:num w:numId="11">
+    <w:abstractNumId w:val="12"/>
+  </w:num>
+  <w:num w:numId="12">
     <w:abstractNumId w:val="2"/>
   </w:num>
-  <w:num w:numId="9">
+  <w:num w:numId="13">
     <w:abstractNumId w:val="4"/>
   </w:num>
-  <w:num w:numId="10">
-    <w:abstractNumId w:val="15"/>
+  <w:num w:numId="14">
+    <w:abstractNumId w:val="17"/>
   </w:num>
-  <w:num w:numId="11">
+  <w:num w:numId="15">
+    <w:abstractNumId w:val="8"/>
+  </w:num>
+  <w:num w:numId="16">
+    <w:abstractNumId w:val="19"/>
+  </w:num>
+  <w:num w:numId="17">
     <w:abstractNumId w:val="10"/>
   </w:num>
-  <w:num w:numId="12">
+  <w:num w:numId="18">
+    <w:abstractNumId w:val="6"/>
+  </w:num>
+  <w:num w:numId="19">
     <w:abstractNumId w:val="1"/>
   </w:num>
-  <w:num w:numId="13">
-    <w:abstractNumId w:val="3"/>
-  </w:num>
-  <w:num w:numId="14">
-    <w:abstractNumId w:val="14"/>
-  </w:num>
-  <w:num w:numId="15">
-    <w:abstractNumId w:val="6"/>
-  </w:num>
-  <w:num w:numId="16">
-    <w:abstractNumId w:val="16"/>
-  </w:num>
-  <w:num w:numId="17">
-    <w:abstractNumId w:val="8"/>
+  <w:num w:numId="20">
+    <w:abstractNumId w:val="15"/>
   </w:num>
 </w:numbering>
 </file>

--- a/Governança/MPS-BR.docx
+++ b/Governança/MPS-BR.docx
@@ -1036,16 +1036,17 @@
           <w:color w:val="343A40"/>
           <w:sz w:val="21"/>
           <w:szCs w:val="21"/>
-        </w:rPr>
-      </w:pPr>
-      <w:r>
-        <w:rPr>
-          <w:rFonts w:ascii="Helvetica" w:hAnsi="Helvetica" w:cs="Helvetica"/>
-          <w:color w:val="343A40"/>
-          <w:sz w:val="21"/>
-          <w:szCs w:val="21"/>
           <w:shd w:val="clear" w:color="auto" w:fill="FFFFFF"/>
         </w:rPr>
+      </w:pPr>
+      <w:r>
+        <w:rPr>
+          <w:rFonts w:ascii="Helvetica" w:hAnsi="Helvetica" w:cs="Helvetica"/>
+          <w:color w:val="343A40"/>
+          <w:sz w:val="21"/>
+          <w:szCs w:val="21"/>
+          <w:shd w:val="clear" w:color="auto" w:fill="FFFFFF"/>
+        </w:rPr>
         <w:t>Nível G: 1.1 e 2.1</w:t>
       </w:r>
       <w:r>
@@ -1066,11 +1067,590 @@
           <w:shd w:val="clear" w:color="auto" w:fill="FFFFFF"/>
         </w:rPr>
         <w:t>Nível F: 2.2</w:t>
+      </w:r>
+      <w:r>
+        <w:rPr>
+          <w:rFonts w:ascii="Helvetica" w:hAnsi="Helvetica" w:cs="Helvetica"/>
+          <w:color w:val="343A40"/>
+          <w:sz w:val="21"/>
+          <w:szCs w:val="21"/>
+        </w:rPr>
+        <w:br/>
+      </w:r>
+      <w:r>
+        <w:rPr>
+          <w:rFonts w:ascii="Helvetica" w:hAnsi="Helvetica" w:cs="Helvetica"/>
+          <w:color w:val="343A40"/>
+          <w:sz w:val="21"/>
+          <w:szCs w:val="21"/>
+          <w:shd w:val="clear" w:color="auto" w:fill="FFFFFF"/>
+        </w:rPr>
+        <w:t>Nível E, D, C: 3.1 e 3.2</w:t>
+      </w:r>
+      <w:r>
+        <w:rPr>
+          <w:rFonts w:ascii="Helvetica" w:hAnsi="Helvetica" w:cs="Helvetica"/>
+          <w:color w:val="343A40"/>
+          <w:sz w:val="21"/>
+          <w:szCs w:val="21"/>
+        </w:rPr>
+        <w:br/>
+      </w:r>
+      <w:r>
+        <w:rPr>
+          <w:rFonts w:ascii="Helvetica" w:hAnsi="Helvetica" w:cs="Helvetica"/>
+          <w:color w:val="343A40"/>
+          <w:sz w:val="21"/>
+          <w:szCs w:val="21"/>
+          <w:shd w:val="clear" w:color="auto" w:fill="FFFFFF"/>
+        </w:rPr>
+        <w:t>Nível B: 4.1 e 4.2</w:t>
+      </w:r>
+      <w:r>
+        <w:rPr>
+          <w:rFonts w:ascii="Helvetica" w:hAnsi="Helvetica" w:cs="Helvetica"/>
+          <w:color w:val="343A40"/>
+          <w:sz w:val="21"/>
+          <w:szCs w:val="21"/>
+        </w:rPr>
+        <w:br/>
+      </w:r>
+      <w:r>
+        <w:rPr>
+          <w:rFonts w:ascii="Helvetica" w:hAnsi="Helvetica" w:cs="Helvetica"/>
+          <w:color w:val="343A40"/>
+          <w:sz w:val="21"/>
+          <w:szCs w:val="21"/>
+          <w:shd w:val="clear" w:color="auto" w:fill="FFFFFF"/>
+        </w:rPr>
+        <w:t xml:space="preserve">Nível A: 5.1 e </w:t>
+      </w:r>
+      <w:proofErr w:type="gramStart"/>
+      <w:r>
+        <w:rPr>
+          <w:rFonts w:ascii="Helvetica" w:hAnsi="Helvetica" w:cs="Helvetica"/>
+          <w:color w:val="343A40"/>
+          <w:sz w:val="21"/>
+          <w:szCs w:val="21"/>
+          <w:shd w:val="clear" w:color="auto" w:fill="FFFFFF"/>
+        </w:rPr>
+        <w:t>5.2</w:t>
+      </w:r>
+      <w:proofErr w:type="gramEnd"/>
+    </w:p>
+    <w:p>
+      <w:pPr>
+        <w:pStyle w:val="NormalWeb"/>
+        <w:shd w:val="clear" w:color="auto" w:fill="FFFFFF"/>
+        <w:spacing w:before="0" w:beforeAutospacing="0" w:after="0" w:afterAutospacing="0"/>
+        <w:rPr>
+          <w:rFonts w:ascii="Helvetica" w:hAnsi="Helvetica" w:cs="Helvetica"/>
+          <w:color w:val="343A40"/>
+          <w:sz w:val="21"/>
+          <w:szCs w:val="21"/>
+          <w:shd w:val="clear" w:color="auto" w:fill="FFFFFF"/>
+        </w:rPr>
+      </w:pPr>
+    </w:p>
+    <w:p>
+      <w:pPr>
+        <w:shd w:val="clear" w:color="auto" w:fill="FFFFFF"/>
+        <w:spacing w:after="0" w:line="240" w:lineRule="auto"/>
+        <w:rPr>
+          <w:rFonts w:ascii="Helvetica" w:eastAsia="Times New Roman" w:hAnsi="Helvetica" w:cs="Helvetica"/>
+          <w:color w:val="343A40"/>
+          <w:sz w:val="21"/>
+          <w:szCs w:val="21"/>
+          <w:lang w:eastAsia="pt-BR"/>
+        </w:rPr>
+      </w:pPr>
+      <w:r>
+        <w:rPr>
+          <w:rFonts w:ascii="Helvetica" w:eastAsia="Times New Roman" w:hAnsi="Helvetica" w:cs="Helvetica"/>
+          <w:color w:val="343A40"/>
+          <w:sz w:val="21"/>
+          <w:szCs w:val="21"/>
+          <w:lang w:eastAsia="pt-BR"/>
+        </w:rPr>
+        <w:t>Os </w:t>
+      </w:r>
+      <w:r>
+        <w:rPr>
+          <w:rFonts w:ascii="Helvetica" w:eastAsia="Times New Roman" w:hAnsi="Helvetica" w:cs="Helvetica"/>
+          <w:b/>
+          <w:bCs/>
+          <w:color w:val="FF0000"/>
+          <w:sz w:val="21"/>
+          <w:szCs w:val="21"/>
+          <w:u w:val="single"/>
+          <w:lang w:eastAsia="pt-BR"/>
+        </w:rPr>
+        <w:t>níveis de capacidades:</w:t>
+      </w:r>
+    </w:p>
+    <w:p>
+      <w:pPr>
+        <w:shd w:val="clear" w:color="auto" w:fill="FFFFFF"/>
+        <w:spacing w:after="0" w:line="240" w:lineRule="auto"/>
+        <w:rPr>
+          <w:rFonts w:ascii="Helvetica" w:eastAsia="Times New Roman" w:hAnsi="Helvetica" w:cs="Helvetica"/>
+          <w:color w:val="343A40"/>
+          <w:sz w:val="21"/>
+          <w:szCs w:val="21"/>
+          <w:lang w:eastAsia="pt-BR"/>
+        </w:rPr>
+      </w:pPr>
+      <w:r>
+        <w:rPr>
+          <w:rFonts w:ascii="Helvetica" w:eastAsia="Times New Roman" w:hAnsi="Helvetica" w:cs="Helvetica"/>
+          <w:color w:val="343A40"/>
+          <w:sz w:val="21"/>
+          <w:szCs w:val="21"/>
+          <w:lang w:eastAsia="pt-BR"/>
+        </w:rPr>
+        <w:t>Nível G - Parcialmente Gerenciado (1.1, </w:t>
+      </w:r>
+      <w:r>
+        <w:rPr>
+          <w:rFonts w:ascii="Helvetica" w:eastAsia="Times New Roman" w:hAnsi="Helvetica" w:cs="Helvetica"/>
+          <w:b/>
+          <w:bCs/>
+          <w:color w:val="343A40"/>
+          <w:sz w:val="21"/>
+          <w:szCs w:val="21"/>
+          <w:lang w:eastAsia="pt-BR"/>
+        </w:rPr>
+        <w:t>2.1</w:t>
+      </w:r>
+      <w:r>
+        <w:rPr>
+          <w:rFonts w:ascii="Helvetica" w:eastAsia="Times New Roman" w:hAnsi="Helvetica" w:cs="Helvetica"/>
+          <w:color w:val="343A40"/>
+          <w:sz w:val="21"/>
+          <w:szCs w:val="21"/>
+          <w:lang w:eastAsia="pt-BR"/>
+        </w:rPr>
+        <w:t>) - </w:t>
+      </w:r>
+      <w:r>
+        <w:rPr>
+          <w:rFonts w:ascii="Helvetica" w:eastAsia="Times New Roman" w:hAnsi="Helvetica" w:cs="Helvetica"/>
+          <w:i/>
+          <w:iCs/>
+          <w:color w:val="343A40"/>
+          <w:sz w:val="21"/>
+          <w:szCs w:val="21"/>
+          <w:lang w:eastAsia="pt-BR"/>
+        </w:rPr>
+        <w:t>só vai até o 2.1 -</w:t>
+      </w:r>
+      <w:r>
+        <w:rPr>
+          <w:rFonts w:ascii="Helvetica" w:eastAsia="Times New Roman" w:hAnsi="Helvetica" w:cs="Helvetica"/>
+          <w:i/>
+          <w:iCs/>
+          <w:color w:val="343A40"/>
+          <w:sz w:val="21"/>
+          <w:szCs w:val="21"/>
+          <w:lang w:eastAsia="pt-BR"/>
+        </w:rPr>
+        <w:t xml:space="preserve"> </w:t>
+      </w:r>
+      <w:r>
+        <w:rPr>
+          <w:rFonts w:ascii="Helvetica" w:eastAsia="Times New Roman" w:hAnsi="Helvetica" w:cs="Helvetica"/>
+          <w:i/>
+          <w:iCs/>
+          <w:color w:val="343A40"/>
+          <w:sz w:val="21"/>
+          <w:szCs w:val="21"/>
+          <w:lang w:eastAsia="pt-BR"/>
+        </w:rPr>
+        <w:t>por esse motivo o "Parcialmente</w:t>
+      </w:r>
+      <w:proofErr w:type="gramStart"/>
+      <w:r>
+        <w:rPr>
+          <w:rFonts w:ascii="Helvetica" w:eastAsia="Times New Roman" w:hAnsi="Helvetica" w:cs="Helvetica"/>
+          <w:i/>
+          <w:iCs/>
+          <w:color w:val="343A40"/>
+          <w:sz w:val="21"/>
+          <w:szCs w:val="21"/>
+          <w:lang w:eastAsia="pt-BR"/>
+        </w:rPr>
+        <w:t>"</w:t>
+      </w:r>
+      <w:r>
+        <w:rPr>
+          <w:rFonts w:ascii="Helvetica" w:eastAsia="Times New Roman" w:hAnsi="Helvetica" w:cs="Helvetica"/>
+          <w:color w:val="343A40"/>
+          <w:sz w:val="21"/>
+          <w:szCs w:val="21"/>
+          <w:lang w:eastAsia="pt-BR"/>
+        </w:rPr>
+        <w:t> .</w:t>
+      </w:r>
+      <w:proofErr w:type="gramEnd"/>
+    </w:p>
+    <w:p>
+      <w:pPr>
+        <w:shd w:val="clear" w:color="auto" w:fill="FFFFFF"/>
+        <w:spacing w:after="0" w:line="240" w:lineRule="auto"/>
+        <w:rPr>
+          <w:rFonts w:ascii="Helvetica" w:eastAsia="Times New Roman" w:hAnsi="Helvetica" w:cs="Helvetica"/>
+          <w:color w:val="343A40"/>
+          <w:sz w:val="21"/>
+          <w:szCs w:val="21"/>
+          <w:lang w:eastAsia="pt-BR"/>
+        </w:rPr>
+      </w:pPr>
+      <w:r>
+        <w:rPr>
+          <w:rFonts w:ascii="Helvetica" w:eastAsia="Times New Roman" w:hAnsi="Helvetica" w:cs="Helvetica"/>
+          <w:color w:val="343A40"/>
+          <w:sz w:val="21"/>
+          <w:szCs w:val="21"/>
+          <w:lang w:eastAsia="pt-BR"/>
+        </w:rPr>
+        <w:t>Nível F - Gerenciado (1.1, </w:t>
+      </w:r>
+      <w:r>
+        <w:rPr>
+          <w:rFonts w:ascii="Helvetica" w:eastAsia="Times New Roman" w:hAnsi="Helvetica" w:cs="Helvetica"/>
+          <w:b/>
+          <w:bCs/>
+          <w:color w:val="343A40"/>
+          <w:sz w:val="21"/>
+          <w:szCs w:val="21"/>
+          <w:lang w:eastAsia="pt-BR"/>
+        </w:rPr>
+        <w:t>2.1, 2.2</w:t>
+      </w:r>
+      <w:r>
+        <w:rPr>
+          <w:rFonts w:ascii="Helvetica" w:eastAsia="Times New Roman" w:hAnsi="Helvetica" w:cs="Helvetica"/>
+          <w:color w:val="343A40"/>
+          <w:sz w:val="21"/>
+          <w:szCs w:val="21"/>
+          <w:lang w:eastAsia="pt-BR"/>
+        </w:rPr>
+        <w:t>)</w:t>
+      </w:r>
+      <w:r>
+        <w:rPr>
+          <w:rFonts w:ascii="Helvetica" w:eastAsia="Times New Roman" w:hAnsi="Helvetica" w:cs="Helvetica"/>
+          <w:color w:val="343A40"/>
+          <w:sz w:val="21"/>
+          <w:szCs w:val="21"/>
+          <w:lang w:eastAsia="pt-BR"/>
+        </w:rPr>
+        <w:t>.</w:t>
+      </w:r>
+    </w:p>
+    <w:p>
+      <w:pPr>
+        <w:shd w:val="clear" w:color="auto" w:fill="FFFFFF"/>
+        <w:spacing w:after="0" w:line="240" w:lineRule="auto"/>
+        <w:rPr>
+          <w:rFonts w:ascii="Helvetica" w:eastAsia="Times New Roman" w:hAnsi="Helvetica" w:cs="Helvetica"/>
+          <w:color w:val="343A40"/>
+          <w:sz w:val="21"/>
+          <w:szCs w:val="21"/>
+          <w:lang w:eastAsia="pt-BR"/>
+        </w:rPr>
+      </w:pPr>
+      <w:r>
+        <w:rPr>
+          <w:rFonts w:ascii="Helvetica" w:eastAsia="Times New Roman" w:hAnsi="Helvetica" w:cs="Helvetica"/>
+          <w:color w:val="343A40"/>
+          <w:sz w:val="21"/>
+          <w:szCs w:val="21"/>
+          <w:lang w:eastAsia="pt-BR"/>
+        </w:rPr>
+        <w:t>Nível E - Parcialmente Definido (1.1, 2.1, 2.2, </w:t>
+      </w:r>
+      <w:r>
+        <w:rPr>
+          <w:rFonts w:ascii="Helvetica" w:eastAsia="Times New Roman" w:hAnsi="Helvetica" w:cs="Helvetica"/>
+          <w:b/>
+          <w:bCs/>
+          <w:color w:val="343A40"/>
+          <w:sz w:val="21"/>
+          <w:szCs w:val="21"/>
+          <w:lang w:eastAsia="pt-BR"/>
+        </w:rPr>
+        <w:t>3.1, 3.2</w:t>
+      </w:r>
+      <w:r>
+        <w:rPr>
+          <w:rFonts w:ascii="Helvetica" w:eastAsia="Times New Roman" w:hAnsi="Helvetica" w:cs="Helvetica"/>
+          <w:color w:val="343A40"/>
+          <w:sz w:val="21"/>
+          <w:szCs w:val="21"/>
+          <w:lang w:eastAsia="pt-BR"/>
+        </w:rPr>
+        <w:t>)</w:t>
+      </w:r>
+      <w:r>
+        <w:rPr>
+          <w:rFonts w:ascii="Helvetica" w:eastAsia="Times New Roman" w:hAnsi="Helvetica" w:cs="Helvetica"/>
+          <w:color w:val="343A40"/>
+          <w:sz w:val="21"/>
+          <w:szCs w:val="21"/>
+          <w:lang w:eastAsia="pt-BR"/>
+        </w:rPr>
+        <w:t>.</w:t>
+      </w:r>
+    </w:p>
+    <w:p>
+      <w:pPr>
+        <w:shd w:val="clear" w:color="auto" w:fill="FFFFFF"/>
+        <w:spacing w:after="0" w:line="240" w:lineRule="auto"/>
+        <w:rPr>
+          <w:rFonts w:ascii="Helvetica" w:eastAsia="Times New Roman" w:hAnsi="Helvetica" w:cs="Helvetica"/>
+          <w:color w:val="343A40"/>
+          <w:sz w:val="21"/>
+          <w:szCs w:val="21"/>
+          <w:lang w:eastAsia="pt-BR"/>
+        </w:rPr>
+      </w:pPr>
+      <w:r>
+        <w:rPr>
+          <w:rFonts w:ascii="Helvetica" w:eastAsia="Times New Roman" w:hAnsi="Helvetica" w:cs="Helvetica"/>
+          <w:color w:val="343A40"/>
+          <w:sz w:val="21"/>
+          <w:szCs w:val="21"/>
+          <w:lang w:eastAsia="pt-BR"/>
+        </w:rPr>
+        <w:t>Nível D - Largamente Definido (1.1, 2.1, 2.2, </w:t>
+      </w:r>
+      <w:r>
+        <w:rPr>
+          <w:rFonts w:ascii="Helvetica" w:eastAsia="Times New Roman" w:hAnsi="Helvetica" w:cs="Helvetica"/>
+          <w:b/>
+          <w:bCs/>
+          <w:color w:val="343A40"/>
+          <w:sz w:val="21"/>
+          <w:szCs w:val="21"/>
+          <w:lang w:eastAsia="pt-BR"/>
+        </w:rPr>
+        <w:t>3.1, 3.2</w:t>
+      </w:r>
+      <w:r>
+        <w:rPr>
+          <w:rFonts w:ascii="Helvetica" w:eastAsia="Times New Roman" w:hAnsi="Helvetica" w:cs="Helvetica"/>
+          <w:color w:val="343A40"/>
+          <w:sz w:val="21"/>
+          <w:szCs w:val="21"/>
+          <w:lang w:eastAsia="pt-BR"/>
+        </w:rPr>
+        <w:t>)</w:t>
+      </w:r>
+      <w:r>
+        <w:rPr>
+          <w:rFonts w:ascii="Helvetica" w:eastAsia="Times New Roman" w:hAnsi="Helvetica" w:cs="Helvetica"/>
+          <w:color w:val="343A40"/>
+          <w:sz w:val="21"/>
+          <w:szCs w:val="21"/>
+          <w:lang w:eastAsia="pt-BR"/>
+        </w:rPr>
+        <w:t>.</w:t>
+      </w:r>
+    </w:p>
+    <w:p>
+      <w:pPr>
+        <w:shd w:val="clear" w:color="auto" w:fill="FFFFFF"/>
+        <w:spacing w:after="0" w:line="240" w:lineRule="auto"/>
+        <w:rPr>
+          <w:rFonts w:ascii="Helvetica" w:eastAsia="Times New Roman" w:hAnsi="Helvetica" w:cs="Helvetica"/>
+          <w:color w:val="343A40"/>
+          <w:sz w:val="21"/>
+          <w:szCs w:val="21"/>
+          <w:lang w:eastAsia="pt-BR"/>
+        </w:rPr>
+      </w:pPr>
+      <w:r>
+        <w:rPr>
+          <w:rFonts w:ascii="Helvetica" w:eastAsia="Times New Roman" w:hAnsi="Helvetica" w:cs="Helvetica"/>
+          <w:color w:val="343A40"/>
+          <w:sz w:val="21"/>
+          <w:szCs w:val="21"/>
+          <w:lang w:eastAsia="pt-BR"/>
+        </w:rPr>
+        <w:t>Nível C - Definido (1.1, 2.1, 2.2, </w:t>
+      </w:r>
+      <w:r>
+        <w:rPr>
+          <w:rFonts w:ascii="Helvetica" w:eastAsia="Times New Roman" w:hAnsi="Helvetica" w:cs="Helvetica"/>
+          <w:b/>
+          <w:bCs/>
+          <w:color w:val="343A40"/>
+          <w:sz w:val="21"/>
+          <w:szCs w:val="21"/>
+          <w:lang w:eastAsia="pt-BR"/>
+        </w:rPr>
+        <w:t>3.1, 3.2</w:t>
+      </w:r>
+      <w:r>
+        <w:rPr>
+          <w:rFonts w:ascii="Helvetica" w:eastAsia="Times New Roman" w:hAnsi="Helvetica" w:cs="Helvetica"/>
+          <w:color w:val="343A40"/>
+          <w:sz w:val="21"/>
+          <w:szCs w:val="21"/>
+          <w:lang w:eastAsia="pt-BR"/>
+        </w:rPr>
+        <w:t>)</w:t>
+      </w:r>
+      <w:r>
+        <w:rPr>
+          <w:rFonts w:ascii="Helvetica" w:eastAsia="Times New Roman" w:hAnsi="Helvetica" w:cs="Helvetica"/>
+          <w:color w:val="343A40"/>
+          <w:sz w:val="21"/>
+          <w:szCs w:val="21"/>
+          <w:lang w:eastAsia="pt-BR"/>
+        </w:rPr>
+        <w:t>.</w:t>
+      </w:r>
+    </w:p>
+    <w:p>
+      <w:pPr>
+        <w:shd w:val="clear" w:color="auto" w:fill="FFFFFF"/>
+        <w:spacing w:after="0" w:line="240" w:lineRule="auto"/>
+        <w:rPr>
+          <w:rFonts w:ascii="Helvetica" w:eastAsia="Times New Roman" w:hAnsi="Helvetica" w:cs="Helvetica"/>
+          <w:color w:val="343A40"/>
+          <w:sz w:val="21"/>
+          <w:szCs w:val="21"/>
+          <w:lang w:eastAsia="pt-BR"/>
+        </w:rPr>
+      </w:pPr>
+      <w:r>
+        <w:rPr>
+          <w:rFonts w:ascii="Helvetica" w:eastAsia="Times New Roman" w:hAnsi="Helvetica" w:cs="Helvetica"/>
+          <w:color w:val="343A40"/>
+          <w:sz w:val="21"/>
+          <w:szCs w:val="21"/>
+          <w:lang w:eastAsia="pt-BR"/>
+        </w:rPr>
+        <w:t>Nível B - Gerenciado Quantitativamente (1.1, 2.1, 2.2, 3.1, 3.</w:t>
       </w:r>
       <w:bookmarkStart w:id="0" w:name="_GoBack"/>
       <w:bookmarkEnd w:id="0"/>
       <w:r>
         <w:rPr>
+          <w:rFonts w:ascii="Helvetica" w:eastAsia="Times New Roman" w:hAnsi="Helvetica" w:cs="Helvetica"/>
+          <w:color w:val="343A40"/>
+          <w:sz w:val="21"/>
+          <w:szCs w:val="21"/>
+          <w:lang w:eastAsia="pt-BR"/>
+        </w:rPr>
+        <w:t>2, </w:t>
+      </w:r>
+      <w:r>
+        <w:rPr>
+          <w:rFonts w:ascii="Helvetica" w:eastAsia="Times New Roman" w:hAnsi="Helvetica" w:cs="Helvetica"/>
+          <w:b/>
+          <w:bCs/>
+          <w:color w:val="343A40"/>
+          <w:sz w:val="21"/>
+          <w:szCs w:val="21"/>
+          <w:lang w:eastAsia="pt-BR"/>
+        </w:rPr>
+        <w:t>4.1, 4.2</w:t>
+      </w:r>
+      <w:r>
+        <w:rPr>
+          <w:rFonts w:ascii="Helvetica" w:eastAsia="Times New Roman" w:hAnsi="Helvetica" w:cs="Helvetica"/>
+          <w:color w:val="343A40"/>
+          <w:sz w:val="21"/>
+          <w:szCs w:val="21"/>
+          <w:lang w:eastAsia="pt-BR"/>
+        </w:rPr>
+        <w:t>).</w:t>
+      </w:r>
+    </w:p>
+    <w:p>
+      <w:pPr>
+        <w:shd w:val="clear" w:color="auto" w:fill="FFFFFF"/>
+        <w:spacing w:after="0" w:line="240" w:lineRule="auto"/>
+        <w:rPr>
+          <w:rFonts w:ascii="Helvetica" w:eastAsia="Times New Roman" w:hAnsi="Helvetica" w:cs="Helvetica"/>
+          <w:color w:val="343A40"/>
+          <w:sz w:val="21"/>
+          <w:szCs w:val="21"/>
+          <w:lang w:eastAsia="pt-BR"/>
+        </w:rPr>
+      </w:pPr>
+      <w:r>
+        <w:rPr>
+          <w:rFonts w:ascii="Helvetica" w:eastAsia="Times New Roman" w:hAnsi="Helvetica" w:cs="Helvetica"/>
+          <w:color w:val="343A40"/>
+          <w:sz w:val="21"/>
+          <w:szCs w:val="21"/>
+          <w:lang w:eastAsia="pt-BR"/>
+        </w:rPr>
+        <w:t xml:space="preserve">Nível A - Em </w:t>
+      </w:r>
+      <w:proofErr w:type="gramStart"/>
+      <w:r>
+        <w:rPr>
+          <w:rFonts w:ascii="Helvetica" w:eastAsia="Times New Roman" w:hAnsi="Helvetica" w:cs="Helvetica"/>
+          <w:color w:val="343A40"/>
+          <w:sz w:val="21"/>
+          <w:szCs w:val="21"/>
+          <w:lang w:eastAsia="pt-BR"/>
+        </w:rPr>
+        <w:t>Otimização</w:t>
+      </w:r>
+      <w:proofErr w:type="gramEnd"/>
+      <w:r>
+        <w:rPr>
+          <w:rFonts w:ascii="Helvetica" w:eastAsia="Times New Roman" w:hAnsi="Helvetica" w:cs="Helvetica"/>
+          <w:color w:val="343A40"/>
+          <w:sz w:val="21"/>
+          <w:szCs w:val="21"/>
+          <w:lang w:eastAsia="pt-BR"/>
+        </w:rPr>
+        <w:t> (1.1, 2.1, 2.2, 3.1, 3.2, 4.1, 4.2, </w:t>
+      </w:r>
+      <w:r>
+        <w:rPr>
+          <w:rFonts w:ascii="Helvetica" w:eastAsia="Times New Roman" w:hAnsi="Helvetica" w:cs="Helvetica"/>
+          <w:b/>
+          <w:bCs/>
+          <w:color w:val="343A40"/>
+          <w:sz w:val="21"/>
+          <w:szCs w:val="21"/>
+          <w:lang w:eastAsia="pt-BR"/>
+        </w:rPr>
+        <w:t>5.1, 5.2</w:t>
+      </w:r>
+      <w:r>
+        <w:rPr>
+          <w:rFonts w:ascii="Helvetica" w:eastAsia="Times New Roman" w:hAnsi="Helvetica" w:cs="Helvetica"/>
+          <w:color w:val="343A40"/>
+          <w:sz w:val="21"/>
+          <w:szCs w:val="21"/>
+          <w:lang w:eastAsia="pt-BR"/>
+        </w:rPr>
+        <w:t>).</w:t>
+      </w:r>
+    </w:p>
+    <w:p>
+      <w:pPr>
+        <w:pStyle w:val="NormalWeb"/>
+        <w:shd w:val="clear" w:color="auto" w:fill="FFFFFF"/>
+        <w:spacing w:before="0" w:beforeAutospacing="0" w:after="0" w:afterAutospacing="0"/>
+        <w:rPr>
+          <w:rFonts w:ascii="Helvetica" w:hAnsi="Helvetica" w:cs="Helvetica"/>
+          <w:color w:val="343A40"/>
+          <w:sz w:val="21"/>
+          <w:szCs w:val="21"/>
+        </w:rPr>
+      </w:pPr>
+      <w:r>
+        <w:rPr>
           <w:rFonts w:ascii="Helvetica" w:hAnsi="Helvetica" w:cs="Helvetica"/>
           <w:color w:val="343A40"/>
           <w:sz w:val="21"/>
@@ -1084,20 +1664,23 @@
           <w:color w:val="343A40"/>
           <w:sz w:val="21"/>
           <w:szCs w:val="21"/>
+        </w:rPr>
+        <w:br/>
+      </w:r>
+      <w:r>
+        <w:rPr>
+          <w:rFonts w:ascii="Helvetica" w:hAnsi="Helvetica" w:cs="Helvetica"/>
+          <w:color w:val="343A40"/>
+          <w:sz w:val="21"/>
+          <w:szCs w:val="21"/>
           <w:shd w:val="clear" w:color="auto" w:fill="FFFFFF"/>
         </w:rPr>
-        <w:t>Nível E, D, C: 3.1 e 3.2</w:t>
-      </w:r>
-      <w:r>
-        <w:rPr>
-          <w:rFonts w:ascii="Helvetica" w:hAnsi="Helvetica" w:cs="Helvetica"/>
-          <w:color w:val="343A40"/>
-          <w:sz w:val="21"/>
-          <w:szCs w:val="21"/>
-        </w:rPr>
-        <w:br/>
-      </w:r>
-      <w:r>
+        <w:t>Como um nível tem como pré-requisito o nível anterior (com exceção do nível G que não possui anterior) é só gravar essa lista e saber que tem que considerar os Atributos de Processo anterior.</w:t>
+      </w:r>
+    </w:p>
+    <w:p>
+      <w:pPr>
+        <w:spacing w:before="240" w:after="0"/>
         <w:rPr>
           <w:rFonts w:ascii="Helvetica" w:hAnsi="Helvetica" w:cs="Helvetica"/>
           <w:color w:val="343A40"/>
@@ -1105,17 +1688,7 @@
           <w:szCs w:val="21"/>
           <w:shd w:val="clear" w:color="auto" w:fill="FFFFFF"/>
         </w:rPr>
-        <w:t>Nível B: 4.1 e 4.2</w:t>
-      </w:r>
-      <w:r>
-        <w:rPr>
-          <w:rFonts w:ascii="Helvetica" w:hAnsi="Helvetica" w:cs="Helvetica"/>
-          <w:color w:val="343A40"/>
-          <w:sz w:val="21"/>
-          <w:szCs w:val="21"/>
-        </w:rPr>
-        <w:br/>
-      </w:r>
+      </w:pPr>
       <w:r>
         <w:rPr>
           <w:rFonts w:ascii="Helvetica" w:hAnsi="Helvetica" w:cs="Helvetica"/>
@@ -1124,56 +1697,7 @@
           <w:szCs w:val="21"/>
           <w:shd w:val="clear" w:color="auto" w:fill="FFFFFF"/>
         </w:rPr>
-        <w:t>Nível A: 5.1 e 5.2</w:t>
-      </w:r>
-      <w:r>
-        <w:rPr>
-          <w:rFonts w:ascii="Helvetica" w:hAnsi="Helvetica" w:cs="Helvetica"/>
-          <w:color w:val="343A40"/>
-          <w:sz w:val="21"/>
-          <w:szCs w:val="21"/>
-        </w:rPr>
-        <w:br/>
-      </w:r>
-      <w:r>
-        <w:rPr>
-          <w:rFonts w:ascii="Helvetica" w:hAnsi="Helvetica" w:cs="Helvetica"/>
-          <w:color w:val="343A40"/>
-          <w:sz w:val="21"/>
-          <w:szCs w:val="21"/>
-        </w:rPr>
-        <w:br/>
-      </w:r>
-      <w:r>
-        <w:rPr>
-          <w:rFonts w:ascii="Helvetica" w:hAnsi="Helvetica" w:cs="Helvetica"/>
-          <w:color w:val="343A40"/>
-          <w:sz w:val="21"/>
-          <w:szCs w:val="21"/>
-          <w:shd w:val="clear" w:color="auto" w:fill="FFFFFF"/>
-        </w:rPr>
-        <w:t>Como um nível tem como pré-requisito o nível anterior (com exceção do nível G que não possui anterior) é só gravar essa lista e saber que tem que considerar os Atributos de Processo anterior.</w:t>
-      </w:r>
-    </w:p>
-    <w:p>
-      <w:pPr>
-        <w:spacing w:before="240" w:after="0"/>
-        <w:rPr>
-          <w:rFonts w:ascii="Helvetica" w:hAnsi="Helvetica" w:cs="Helvetica"/>
-          <w:color w:val="343A40"/>
-          <w:sz w:val="21"/>
-          <w:szCs w:val="21"/>
-          <w:shd w:val="clear" w:color="auto" w:fill="FFFFFF"/>
-        </w:rPr>
-      </w:pPr>
-      <w:r>
-        <w:rPr>
-          <w:rFonts w:ascii="Helvetica" w:hAnsi="Helvetica" w:cs="Helvetica"/>
-          <w:color w:val="343A40"/>
-          <w:sz w:val="21"/>
-          <w:szCs w:val="21"/>
-          <w:shd w:val="clear" w:color="auto" w:fill="FFFFFF"/>
-        </w:rPr>
+        <w:lastRenderedPageBreak/>
         <w:t xml:space="preserve">O objetivo do programa </w:t>
       </w:r>
       <w:r>
@@ -1442,7 +1966,6 @@
           <w:szCs w:val="21"/>
           <w:lang w:eastAsia="pt-BR"/>
         </w:rPr>
-        <w:lastRenderedPageBreak/>
         <w:t>3. Revisar os requisitos</w:t>
       </w:r>
     </w:p>
@@ -2702,6 +3225,7 @@
           <w:u w:val="single"/>
           <w:lang w:eastAsia="pt-BR"/>
         </w:rPr>
+        <w:lastRenderedPageBreak/>
         <w:t>Equivalência MR-MPS e CMMI</w:t>
       </w:r>
     </w:p>
@@ -2895,7 +3419,6 @@
           <w:szCs w:val="21"/>
           <w:lang w:eastAsia="pt-BR"/>
         </w:rPr>
-        <w:lastRenderedPageBreak/>
         <w:t>no</w:t>
       </w:r>
       <w:proofErr w:type="gramEnd"/>
@@ -3005,27 +3528,7 @@
           <w:szCs w:val="21"/>
           <w:shd w:val="clear" w:color="auto" w:fill="FFFFFF"/>
         </w:rPr>
-        <w:t xml:space="preserve"> é identificar oportunidades de reutilização sistemática de ativos na organização e, se possível, estabelecer um programa de reutilização para desenvolver ativos a partir de</w:t>
-      </w:r>
-      <w:r>
-        <w:rPr>
-          <w:rFonts w:ascii="Helvetica" w:hAnsi="Helvetica" w:cs="Helvetica"/>
-          <w:color w:val="343A40"/>
-          <w:sz w:val="21"/>
-          <w:szCs w:val="21"/>
-          <w:shd w:val="clear" w:color="auto" w:fill="FFFFFF"/>
-        </w:rPr>
-        <w:t xml:space="preserve"> </w:t>
-      </w:r>
-      <w:r>
-        <w:rPr>
-          <w:rFonts w:ascii="Helvetica" w:hAnsi="Helvetica" w:cs="Helvetica"/>
-          <w:color w:val="343A40"/>
-          <w:sz w:val="21"/>
-          <w:szCs w:val="21"/>
-          <w:shd w:val="clear" w:color="auto" w:fill="FFFFFF"/>
-        </w:rPr>
-        <w:t>engenharia de domínios de aplicação</w:t>
+        <w:t xml:space="preserve"> é identificar oportunidades de reutilização sistemática de ativos na organização e, se possível, estabelecer um programa de reutilização para desenvolver ativos a partir de engenharia de domínios de aplicação</w:t>
       </w:r>
       <w:r>
         <w:rPr>
